--- a/Misc/notes/embedded/Embedded.docx
+++ b/Misc/notes/embedded/Embedded.docx
@@ -1971,7 +1971,15 @@
       </w:pPr>
       <w:r>
         <w:lastRenderedPageBreak/>
-        <w:t>Instruction register and decoder</w:t>
+        <w:t xml:space="preserve">Instruction </w:t>
+      </w:r>
+      <w:proofErr w:type="gramStart"/>
+      <w:r>
+        <w:t>register</w:t>
+      </w:r>
+      <w:proofErr w:type="gramEnd"/>
+      <w:r>
+        <w:t xml:space="preserve"> and decoder</w:t>
       </w:r>
     </w:p>
     <w:p>
@@ -2311,8 +2319,13 @@
         <w:spacing w:after="0"/>
       </w:pPr>
       <w:r>
-        <w:t>Memory read</w:t>
-      </w:r>
+        <w:t xml:space="preserve">Memory </w:t>
+      </w:r>
+      <w:proofErr w:type="gramStart"/>
+      <w:r>
+        <w:t>read</w:t>
+      </w:r>
+      <w:proofErr w:type="gramEnd"/>
     </w:p>
     <w:p>
       <w:pPr>
@@ -2324,8 +2337,13 @@
         <w:spacing w:after="0"/>
       </w:pPr>
       <w:r>
-        <w:t>Memory write</w:t>
-      </w:r>
+        <w:t xml:space="preserve">Memory </w:t>
+      </w:r>
+      <w:proofErr w:type="gramStart"/>
+      <w:r>
+        <w:t>write</w:t>
+      </w:r>
+      <w:proofErr w:type="gramEnd"/>
     </w:p>
     <w:p>
       <w:pPr>
@@ -2337,8 +2355,13 @@
         <w:spacing w:after="0"/>
       </w:pPr>
       <w:r>
-        <w:t>I/O read</w:t>
-      </w:r>
+        <w:t xml:space="preserve">I/O </w:t>
+      </w:r>
+      <w:proofErr w:type="gramStart"/>
+      <w:r>
+        <w:t>read</w:t>
+      </w:r>
+      <w:proofErr w:type="gramEnd"/>
     </w:p>
     <w:p>
       <w:pPr>
@@ -2350,8 +2373,13 @@
         <w:spacing w:after="0"/>
       </w:pPr>
       <w:r>
-        <w:t>I/O write</w:t>
-      </w:r>
+        <w:t xml:space="preserve">I/O </w:t>
+      </w:r>
+      <w:proofErr w:type="gramStart"/>
+      <w:r>
+        <w:t>write</w:t>
+      </w:r>
+      <w:proofErr w:type="gramEnd"/>
     </w:p>
     <w:p>
       <w:pPr>
@@ -2382,8 +2410,13 @@
         </w:numPr>
       </w:pPr>
       <w:r>
-        <w:t>Performs arithmetic and logical operations</w:t>
-      </w:r>
+        <w:t xml:space="preserve">Performs arithmetic and logical </w:t>
+      </w:r>
+      <w:proofErr w:type="gramStart"/>
+      <w:r>
+        <w:t>operations</w:t>
+      </w:r>
+      <w:proofErr w:type="gramEnd"/>
     </w:p>
     <w:p>
       <w:pPr>
@@ -2406,8 +2439,13 @@
         </w:numPr>
       </w:pPr>
       <w:r>
-        <w:t>Sequence the execution of instructions</w:t>
-      </w:r>
+        <w:t xml:space="preserve">Sequence the execution of </w:t>
+      </w:r>
+      <w:proofErr w:type="gramStart"/>
+      <w:r>
+        <w:t>instructions</w:t>
+      </w:r>
+      <w:proofErr w:type="gramEnd"/>
     </w:p>
     <w:p>
       <w:pPr>
@@ -2492,7 +2530,15 @@
     </w:p>
     <w:p>
       <w:r>
-        <w:t>The number of bits that form the “word” of a microprocessor is fixed for that particular microprocessor. These bits define a maximum number of combinations. For example, an 8-bit microprocessor can have at most 2</w:t>
+        <w:t xml:space="preserve">The number of bits that form the “word” of a microprocessor is fixed for that </w:t>
+      </w:r>
+      <w:proofErr w:type="gramStart"/>
+      <w:r>
+        <w:t>particular microprocessor</w:t>
+      </w:r>
+      <w:proofErr w:type="gramEnd"/>
+      <w:r>
+        <w:t>. These bits define a maximum number of combinations. For example, an 8-bit microprocessor can have at most 2</w:t>
       </w:r>
       <w:r>
         <w:rPr>
@@ -2808,6 +2854,18 @@
     <w:r>
       <w:t>Embedded Systems</w:t>
     </w:r>
+    <w:r>
+      <w:t xml:space="preserve"> Notes</w:t>
+    </w:r>
+    <w:r>
+      <w:tab/>
+      <w:t xml:space="preserve">Updated on </w:t>
+    </w:r>
+    <w:proofErr w:type="gramStart"/>
+    <w:r>
+      <w:t>05/02/23</w:t>
+    </w:r>
+    <w:proofErr w:type="gramEnd"/>
   </w:p>
   <w:p>
     <w:pPr>

--- a/Misc/notes/embedded/Embedded.docx
+++ b/Misc/notes/embedded/Embedded.docx
@@ -366,12 +366,6 @@
     <w:p>
       <w:pPr>
         <w:ind w:left="360"/>
-        <w:contextualSpacing/>
-      </w:pPr>
-    </w:p>
-    <w:p>
-      <w:pPr>
-        <w:ind w:left="360"/>
       </w:pPr>
       <w:r>
         <w:rPr>
@@ -439,7 +433,15 @@
         </w:numPr>
       </w:pPr>
       <w:r>
-        <w:t>Program must be logically and temporally (delay) correct.</w:t>
+        <w:t xml:space="preserve">Program must be logically and temporally (delay) </w:t>
+      </w:r>
+      <w:proofErr w:type="gramStart"/>
+      <w:r>
+        <w:t>correct</w:t>
+      </w:r>
+      <w:proofErr w:type="gramEnd"/>
+      <w:r>
+        <w:t>.</w:t>
       </w:r>
     </w:p>
     <w:p>
@@ -564,7 +566,6 @@
     </w:p>
     <w:p>
       <w:r>
-        <w:lastRenderedPageBreak/>
         <w:t>Clock speed</w:t>
       </w:r>
       <w:r>
@@ -589,6 +590,7 @@
           <w:b/>
           <w:bCs/>
         </w:rPr>
+        <w:lastRenderedPageBreak/>
         <w:t>Advantages</w:t>
       </w:r>
     </w:p>
@@ -1075,7 +1077,6 @@
         </w:numPr>
       </w:pPr>
       <w:r>
-        <w:lastRenderedPageBreak/>
         <w:t>Reduces execution time by simplifying the instruction set. Each instruction requires only one clock cycle to execute results in uniform execution time.</w:t>
       </w:r>
     </w:p>
@@ -1117,6 +1118,7 @@
     </w:p>
     <w:p>
       <w:r>
+        <w:lastRenderedPageBreak/>
         <w:t>Characteristics:</w:t>
       </w:r>
     </w:p>
@@ -1370,9 +1372,6 @@
       </w:r>
     </w:p>
     <w:p>
-      <w:pPr>
-        <w:ind w:left="360"/>
-      </w:pPr>
       <w:r>
         <w:rPr>
           <w:b/>
@@ -1393,7 +1392,15 @@
         </w:numPr>
       </w:pPr>
       <w:r>
-        <w:t>First designed in 1980 by nmos and targeted to the utilization of VLSI technology.</w:t>
+        <w:t xml:space="preserve">First designed in 1980 by </w:t>
+      </w:r>
+      <w:proofErr w:type="spellStart"/>
+      <w:r>
+        <w:t>nmos</w:t>
+      </w:r>
+      <w:proofErr w:type="spellEnd"/>
+      <w:r>
+        <w:t xml:space="preserve"> and targeted to the utilization of VLSI technology.</w:t>
       </w:r>
     </w:p>
     <w:p>
@@ -1428,22 +1435,43 @@
           <w:bCs/>
         </w:rPr>
       </w:pPr>
-    </w:p>
-    <w:p>
-      <w:pPr>
-        <w:jc w:val="center"/>
+      <w:r>
         <w:rPr>
           <w:b/>
           <w:bCs/>
         </w:rPr>
-      </w:pPr>
+        <w:t>8085 Microprocessor</w:t>
+      </w:r>
+    </w:p>
+    <w:p>
+      <w:r>
+        <w:t>Intel 8085 is 8-bit processor introduced in 1976. Address bus is of 16-bit wide. Data bus and ALU are of 8-bit. Requires 5V. Has 40 pins. Has 80 instructions. Operates with 3MHz up to 5MHz.</w:t>
+      </w:r>
+    </w:p>
+    <w:p>
+      <w:pPr>
+        <w:contextualSpacing/>
+      </w:pPr>
+      <w:r>
+        <w:t xml:space="preserve">The processors </w:t>
+      </w:r>
       <w:r>
         <w:rPr>
           <w:b/>
           <w:bCs/>
         </w:rPr>
-        <w:lastRenderedPageBreak/>
-        <w:t>8085 Microprocessor</w:t>
+        <w:t>ALU</w:t>
+      </w:r>
+      <w:r>
+        <w:t xml:space="preserve"> performs data processing. </w:t>
+      </w:r>
+    </w:p>
+    <w:p>
+      <w:pPr>
+        <w:contextualSpacing/>
+      </w:pPr>
+      <w:r>
+        <w:t>In addition to arithmetic and logic circuits, it includes the accumulator, which is a part of every AL operation. The accumulator stores 8-bit data, result of an operation, 8-bit data during I/O transfer.</w:t>
       </w:r>
     </w:p>
     <w:p>
@@ -1451,16 +1479,17 @@
         <w:rPr>
           <w:noProof/>
         </w:rPr>
+        <w:lastRenderedPageBreak/>
         <w:drawing>
-          <wp:anchor distT="0" distB="0" distL="114300" distR="114300" simplePos="0" relativeHeight="251659264" behindDoc="0" locked="0" layoutInCell="1" allowOverlap="1" wp14:anchorId="70289D81" wp14:editId="073EF883">
+          <wp:anchor distT="0" distB="0" distL="114300" distR="114300" simplePos="0" relativeHeight="251659264" behindDoc="0" locked="0" layoutInCell="1" allowOverlap="1" wp14:anchorId="70289D81" wp14:editId="7ACFC29C">
             <wp:simplePos x="0" y="0"/>
             <wp:positionH relativeFrom="column">
-              <wp:posOffset>1676400</wp:posOffset>
+              <wp:posOffset>1668780</wp:posOffset>
             </wp:positionH>
             <wp:positionV relativeFrom="paragraph">
-              <wp:posOffset>426431</wp:posOffset>
+              <wp:posOffset>454025</wp:posOffset>
             </wp:positionV>
-            <wp:extent cx="3893820" cy="3082134"/>
+            <wp:extent cx="3893820" cy="3081655"/>
             <wp:effectExtent l="0" t="0" r="0" b="4445"/>
             <wp:wrapTopAndBottom/>
             <wp:docPr id="3" name="Picture 3" descr="Architecture, Block Diagram of 8085 Microprocessor"/>
@@ -1490,7 +1519,7 @@
                   <pic:spPr bwMode="auto">
                     <a:xfrm>
                       <a:off x="0" y="0"/>
-                      <a:ext cx="3893820" cy="3082134"/>
+                      <a:ext cx="3893820" cy="3081655"/>
                     </a:xfrm>
                     <a:prstGeom prst="rect">
                       <a:avLst/>
@@ -1512,38 +1541,13 @@
         </w:drawing>
       </w:r>
       <w:r>
-        <w:t>Intel 8085 is 8-bit processor, introduced in 1976. Address bus is of 16-bit wide. Data bus and ALU are of 8-bit. Requires 5V. Has 40 pins. Has 80 instructions. Operates with 3MHz up to 5MHz.</w:t>
-      </w:r>
-    </w:p>
-    <w:p>
-      <w:pPr>
-        <w:contextualSpacing/>
-      </w:pPr>
-      <w:r>
-        <w:t xml:space="preserve">The processors </w:t>
-      </w:r>
-      <w:r>
-        <w:rPr>
-          <w:b/>
-          <w:bCs/>
-        </w:rPr>
-        <w:t>ALU</w:t>
-      </w:r>
-      <w:r>
-        <w:t xml:space="preserve"> performs data processing. </w:t>
-      </w:r>
-    </w:p>
-    <w:p>
-      <w:pPr>
-        <w:contextualSpacing/>
-      </w:pPr>
-      <w:r>
-        <w:t>In addition to arithmetic and logic circuits, it includes the accumulator, which is a part of every AL operation. The accumulator stores 8-bit data, result of an operation, 8-bit data during I/O transfer.</w:t>
-      </w:r>
-    </w:p>
-    <w:p>
-      <w:r>
-        <w:t>It also includes two temporary registers (ACT and TMP) used for holding data temporarily during the execution of the operation. These can’t be accessed by the programmer.</w:t>
+        <w:t xml:space="preserve">It also includes two temporary registers (ACT and TMP) used for holding data temporarily during the execution of the operation. </w:t>
+      </w:r>
+      <w:r>
+        <w:t>The programmer can’t access these</w:t>
+      </w:r>
+      <w:r>
+        <w:t>.</w:t>
       </w:r>
     </w:p>
     <w:p>
@@ -1586,7 +1590,16 @@
         </w:numPr>
       </w:pPr>
       <w:r>
-        <w:t>READY: Senses whether a peripheral is ready to transfer data or not. If READY is high (1) the peripheral is ready. If it’s low (0)</w:t>
+        <w:t>READY: Senses whether a peripheral is ready to transfer data or not. If READY is high (1)</w:t>
+      </w:r>
+      <w:r>
+        <w:t>,</w:t>
+      </w:r>
+      <w:r>
+        <w:t xml:space="preserve"> the peripheral is ready. If it’s low (0)</w:t>
+      </w:r>
+      <w:r>
+        <w:t>,</w:t>
       </w:r>
       <w:r>
         <w:t xml:space="preserve"> the processor waits till it goes high. </w:t>
@@ -1700,7 +1713,6 @@
         </w:numPr>
       </w:pPr>
       <w:r>
-        <w:lastRenderedPageBreak/>
         <w:t xml:space="preserve">IO/M: Determines whether the address is for I/O or memory. When 1, address bus is for I/O. When 0, </w:t>
       </w:r>
       <w:r>
@@ -1746,6 +1758,7 @@
         </w:numPr>
       </w:pPr>
       <w:r>
+        <w:lastRenderedPageBreak/>
         <w:t>HLDA: This signal indicates that the hold request has been received. HLDA is set to low after the removal of HOLD signal.</w:t>
       </w:r>
     </w:p>
@@ -1970,7 +1983,6 @@
         <w:jc w:val="center"/>
       </w:pPr>
       <w:r>
-        <w:lastRenderedPageBreak/>
         <w:t xml:space="preserve">Instruction </w:t>
       </w:r>
       <w:proofErr w:type="gramStart"/>
@@ -2012,6 +2024,7 @@
     </w:p>
     <w:p>
       <w:r>
+        <w:lastRenderedPageBreak/>
         <w:t>Data bus carries the data to be stored. Its bidirectional, whereas address bus carries the location to where it should be stored and its unidirectional. It is used to transfer the data and address I/O devices.</w:t>
       </w:r>
     </w:p>
@@ -2048,12 +2061,24 @@
     </w:p>
     <w:p>
       <w:r>
-        <w:t>Non-vector interrupt: Interrupt address is not known to processor. So, the interrupt address needs to be sent externally by the device to perform interrupt. Ex: INTR.</w:t>
-      </w:r>
-    </w:p>
-    <w:p>
-      <w:r>
-        <w:t>Maskable interrupt: Can disable this interrupt by writing some instructions into the program. Ex: RST 7.5, 6.5, 5.5; INTR.</w:t>
+        <w:t xml:space="preserve">Non-vector interrupt: Interrupt address is not known to processor. So, the interrupt address </w:t>
+      </w:r>
+      <w:r>
+        <w:t>must</w:t>
+      </w:r>
+      <w:r>
+        <w:t xml:space="preserve"> be sent externally by the device to perform interrupt. Ex: INTR.</w:t>
+      </w:r>
+    </w:p>
+    <w:p>
+      <w:r>
+        <w:t xml:space="preserve">Maskable interrupt: Can disable this interrupt by writing </w:t>
+      </w:r>
+      <w:r>
+        <w:t>instructions in</w:t>
+      </w:r>
+      <w:r>
+        <w:t xml:space="preserve"> the program. Ex: RST 7.5, 6.5, 5.5; INTR.</w:t>
       </w:r>
     </w:p>
     <w:p>
@@ -2215,7 +2240,25 @@
     </w:p>
     <w:p>
       <w:r>
-        <w:t>As the name suggests it controls the interrupts during a process. When a processor is executing a main program and whenever an interrupt occurs, the processor shifts the control from the main program to process the incoming request. After the request is completed, the control goes back to the main program.</w:t>
+        <w:t>As the name suggests</w:t>
+      </w:r>
+      <w:r>
+        <w:t>,</w:t>
+      </w:r>
+      <w:r>
+        <w:t xml:space="preserve"> it controls the interrupts during a process. When a processor </w:t>
+      </w:r>
+      <w:r>
+        <w:t>executes</w:t>
+      </w:r>
+      <w:r>
+        <w:t xml:space="preserve"> a main program and whenever an interrupt occurs, the processor shifts the control from the main program to process the incoming request. After the request is completed, the control </w:t>
+      </w:r>
+      <w:r>
+        <w:t>returns</w:t>
+      </w:r>
+      <w:r>
+        <w:t xml:space="preserve"> to the main program.</w:t>
       </w:r>
     </w:p>
     <w:p>
@@ -2236,7 +2279,13 @@
         <w:t>s</w:t>
       </w:r>
       <w:r>
-        <w:t>tatus signals, Power supply and frequency signals, Externally initiated signals, Serial I/O ports.</w:t>
+        <w:t xml:space="preserve">tatus signals, Power supply and frequency signals, </w:t>
+      </w:r>
+      <w:r>
+        <w:t>externally</w:t>
+      </w:r>
+      <w:r>
+        <w:t xml:space="preserve"> initiated signals, Serial I/O ports.</w:t>
       </w:r>
     </w:p>
     <w:p>
@@ -2285,7 +2334,6 @@
         <w:spacing w:after="0"/>
       </w:pPr>
       <w:r>
-        <w:lastRenderedPageBreak/>
         <w:t>Internal operations</w:t>
       </w:r>
     </w:p>
@@ -2386,6 +2434,7 @@
         <w:spacing w:after="0"/>
       </w:pPr>
       <w:r>
+        <w:lastRenderedPageBreak/>
         <w:t>Internal operations</w:t>
       </w:r>
     </w:p>
@@ -2427,7 +2476,13 @@
         </w:numPr>
       </w:pPr>
       <w:r>
-        <w:t>Tet for conditions</w:t>
+        <w:t>Te</w:t>
+      </w:r>
+      <w:r>
+        <w:t>s</w:t>
+      </w:r>
+      <w:r>
+        <w:t>t for conditions</w:t>
       </w:r>
     </w:p>
     <w:p>
@@ -2547,18 +2602,7 @@
         <w:t>8</w:t>
       </w:r>
       <w:r>
-        <w:t xml:space="preserve"> = 256 different combinations. However not all these combinations are used. Certain patterns are chosen and assigned specific meanings. Specific patterns form an instruction for the microprocessor. The complete set of pa</w:t>
-      </w:r>
-      <w:r>
-        <w:t xml:space="preserve"> </w:t>
-      </w:r>
-      <w:proofErr w:type="spellStart"/>
-      <w:r>
-        <w:t>tterns</w:t>
-      </w:r>
-      <w:proofErr w:type="spellEnd"/>
-      <w:r>
-        <w:t xml:space="preserve"> makes up the microprocessor’s machine language.</w:t>
+        <w:t xml:space="preserve"> = 256 different combinations. However not all these combinations are used. Certain patterns are chosen and assigned specific meanings. Specific patterns form an instruction for the microprocessor. The complete set of patterns makes up the microprocessor’s machine language.</w:t>
       </w:r>
     </w:p>
     <w:p>
@@ -2600,7 +2644,13 @@
     </w:p>
     <w:p>
       <w:r>
-        <w:t>Translating assembly language into machine language can be done in two ways. First one is called “hand assembly” where the programmer translates each assembly language instruction into its equivalent hex code (machine language), which is then entered into the memory. The second one is using a program called “assembler”, which does this translation automatically.</w:t>
+        <w:t xml:space="preserve">Translating assembly language into machine language can be done in two ways. First one is called “hand assembly” where the programmer translates each assembly language instruction into its equivalent hex code (machine language), which is then entered into the memory. The second one </w:t>
+      </w:r>
+      <w:r>
+        <w:t>uses</w:t>
+      </w:r>
+      <w:r>
+        <w:t xml:space="preserve"> a program called “assembler”, which does this translation automatically.</w:t>
       </w:r>
     </w:p>
     <w:p>
@@ -2664,7 +2714,6 @@
         </w:numPr>
       </w:pPr>
       <w:r>
-        <w:lastRenderedPageBreak/>
         <w:t>Data Transfer</w:t>
       </w:r>
     </w:p>
@@ -2717,13 +2766,2360 @@
       </w:r>
     </w:p>
     <w:p>
+      <w:pPr>
+        <w:contextualSpacing/>
+      </w:pPr>
       <w:r>
         <w:t>Data Transfer:</w:t>
       </w:r>
-    </w:p>
+      <w:r>
+        <w:t xml:space="preserve"> These operations copy the data from source to destination. Ex: MOV, MVI, LDA, STA etc. </w:t>
+      </w:r>
+    </w:p>
+    <w:p>
+      <w:pPr>
+        <w:contextualSpacing/>
+      </w:pPr>
+      <w:r>
+        <w:t xml:space="preserve">Arithmetic: </w:t>
+      </w:r>
+      <w:r>
+        <w:t>Performs operations on 8-bit numbers, contents of registers/memory locations. Ex: DAA (Dec Adj Acc) etc.</w:t>
+      </w:r>
+    </w:p>
+    <w:p>
+      <w:pPr>
+        <w:contextualSpacing/>
+      </w:pPr>
+      <w:r>
+        <w:lastRenderedPageBreak/>
+        <w:t>Logical: These perform operations like comparing and complementing contents of accumulator, etc.</w:t>
+      </w:r>
+    </w:p>
+    <w:p>
+      <w:pPr>
+        <w:contextualSpacing/>
+      </w:pPr>
+      <w:r>
+        <w:t xml:space="preserve">Branching: </w:t>
+      </w:r>
+      <w:r>
+        <w:t>These consist of operations like JUMP, which are used to skip to different lines in a program.</w:t>
+      </w:r>
+    </w:p>
+    <w:p>
+      <w:r>
+        <w:t xml:space="preserve">Control: These include operations like HLT, enabling and disabling interrupts, etc. </w:t>
+      </w:r>
+    </w:p>
+    <w:p>
+      <w:pPr>
+        <w:jc w:val="center"/>
+      </w:pPr>
+      <w:r>
+        <w:t>Addressing Modes</w:t>
+      </w:r>
+    </w:p>
+    <w:p>
+      <w:pPr>
+        <w:pStyle w:val="ListParagraph"/>
+        <w:numPr>
+          <w:ilvl w:val="0"/>
+          <w:numId w:val="20"/>
+        </w:numPr>
+      </w:pPr>
+      <w:r>
+        <w:t>Immediate Addressing Mode</w:t>
+      </w:r>
+    </w:p>
+    <w:p>
+      <w:pPr>
+        <w:pStyle w:val="ListParagraph"/>
+        <w:numPr>
+          <w:ilvl w:val="0"/>
+          <w:numId w:val="20"/>
+        </w:numPr>
+      </w:pPr>
+      <w:r>
+        <w:t>Register Addressing Mode</w:t>
+      </w:r>
+    </w:p>
+    <w:p>
+      <w:pPr>
+        <w:pStyle w:val="ListParagraph"/>
+        <w:numPr>
+          <w:ilvl w:val="0"/>
+          <w:numId w:val="20"/>
+        </w:numPr>
+      </w:pPr>
+      <w:r>
+        <w:t>Direct Addressing Mode</w:t>
+      </w:r>
+    </w:p>
+    <w:p>
+      <w:pPr>
+        <w:pStyle w:val="ListParagraph"/>
+        <w:numPr>
+          <w:ilvl w:val="0"/>
+          <w:numId w:val="20"/>
+        </w:numPr>
+      </w:pPr>
+      <w:r>
+        <w:t>Register Indirect Addressing Mode</w:t>
+      </w:r>
+    </w:p>
+    <w:p>
+      <w:pPr>
+        <w:pStyle w:val="ListParagraph"/>
+        <w:numPr>
+          <w:ilvl w:val="0"/>
+          <w:numId w:val="20"/>
+        </w:numPr>
+      </w:pPr>
+      <w:r>
+        <w:t>Implied/Implicit Addressing Mode</w:t>
+      </w:r>
+    </w:p>
+    <w:p>
+      <w:r>
+        <w:rPr>
+          <w:b/>
+          <w:bCs/>
+        </w:rPr>
+        <w:t>Immediate:</w:t>
+      </w:r>
+      <w:r>
+        <w:t xml:space="preserve"> The source operand is always data. </w:t>
+      </w:r>
+      <w:r>
+        <w:t>If the data is 8-bit/16-bit, instruction will be 2/3 bytes, respectively. Example – MVI B, 45H (move data 45H immediately to register B).</w:t>
+      </w:r>
+    </w:p>
+    <w:p>
+      <w:r>
+        <w:rPr>
+          <w:b/>
+          <w:bCs/>
+        </w:rPr>
+        <w:t>Register:</w:t>
+      </w:r>
+      <w:r>
+        <w:t xml:space="preserve"> Register content is the operand. Example – MOV A, B (Move contents of B to A).</w:t>
+      </w:r>
+    </w:p>
+    <w:p>
+      <w:r>
+        <w:rPr>
+          <w:b/>
+          <w:bCs/>
+        </w:rPr>
+        <w:t>Direct:</w:t>
+      </w:r>
+      <w:r>
+        <w:t xml:space="preserve"> The register contains the memory location of the operand. Example – LDA 2050H (Load contents of memory location into accumulator A).</w:t>
+      </w:r>
+    </w:p>
+    <w:p>
+      <w:r>
+        <w:rPr>
+          <w:b/>
+          <w:bCs/>
+        </w:rPr>
+        <w:t xml:space="preserve">Indirect: </w:t>
+      </w:r>
+      <w:r>
+        <w:t>The operand data is inside a memory location which is indirectly specified by a register pair.</w:t>
+      </w:r>
+      <w:r>
+        <w:tab/>
+        <w:t xml:space="preserve">              Example – MOV A, M (move contents of memory location pointed by the H-L pair to the accumulator).</w:t>
+      </w:r>
+    </w:p>
+    <w:p>
+      <w:r>
+        <w:rPr>
+          <w:b/>
+          <w:bCs/>
+        </w:rPr>
+        <w:t xml:space="preserve">Implied/Implicit: </w:t>
+      </w:r>
+      <w:r>
+        <w:t>The operand is hidden, and its data is available in the instruction itself. Example – RRC (rotate accumulator A right by one bit).</w:t>
+      </w:r>
+    </w:p>
+    <w:p>
+      <w:pPr>
+        <w:jc w:val="center"/>
+      </w:pPr>
+      <w:r>
+        <w:rPr>
+          <w:b/>
+          <w:bCs/>
+        </w:rPr>
+        <w:t>8051</w:t>
+      </w:r>
+    </w:p>
+    <w:p>
+      <w:pPr>
+        <w:contextualSpacing/>
+      </w:pPr>
+      <w:r>
+        <w:rPr>
+          <w:noProof/>
+        </w:rPr>
+        <w:drawing>
+          <wp:anchor distT="0" distB="0" distL="114300" distR="114300" simplePos="0" relativeHeight="251665408" behindDoc="0" locked="0" layoutInCell="1" allowOverlap="1" wp14:anchorId="557425B0" wp14:editId="26092326">
+            <wp:simplePos x="0" y="0"/>
+            <wp:positionH relativeFrom="margin">
+              <wp:posOffset>5899150</wp:posOffset>
+            </wp:positionH>
+            <wp:positionV relativeFrom="paragraph">
+              <wp:posOffset>294640</wp:posOffset>
+            </wp:positionV>
+            <wp:extent cx="1109980" cy="1548765"/>
+            <wp:effectExtent l="0" t="0" r="0" b="0"/>
+            <wp:wrapSquare wrapText="bothSides"/>
+            <wp:docPr id="9" name="Picture 9" descr="Logo, company name&#10;&#10;Description automatically generated"/>
+            <wp:cNvGraphicFramePr>
+              <a:graphicFrameLocks xmlns:a="http://schemas.openxmlformats.org/drawingml/2006/main" noChangeAspect="1"/>
+            </wp:cNvGraphicFramePr>
+            <a:graphic xmlns:a="http://schemas.openxmlformats.org/drawingml/2006/main">
+              <a:graphicData uri="http://schemas.openxmlformats.org/drawingml/2006/picture">
+                <pic:pic xmlns:pic="http://schemas.openxmlformats.org/drawingml/2006/picture">
+                  <pic:nvPicPr>
+                    <pic:cNvPr id="9" name="Picture 9" descr="Logo, company name&#10;&#10;Description automatically generated"/>
+                    <pic:cNvPicPr/>
+                  </pic:nvPicPr>
+                  <pic:blipFill>
+                    <a:blip r:embed="rId13">
+                      <a:extLst>
+                        <a:ext uri="{28A0092B-C50C-407E-A947-70E740481C1C}">
+                          <a14:useLocalDpi xmlns:a14="http://schemas.microsoft.com/office/drawing/2010/main" val="0"/>
+                        </a:ext>
+                      </a:extLst>
+                    </a:blip>
+                    <a:stretch>
+                      <a:fillRect/>
+                    </a:stretch>
+                  </pic:blipFill>
+                  <pic:spPr>
+                    <a:xfrm>
+                      <a:off x="0" y="0"/>
+                      <a:ext cx="1109980" cy="1548765"/>
+                    </a:xfrm>
+                    <a:prstGeom prst="rect">
+                      <a:avLst/>
+                    </a:prstGeom>
+                  </pic:spPr>
+                </pic:pic>
+              </a:graphicData>
+            </a:graphic>
+            <wp14:sizeRelH relativeFrom="margin">
+              <wp14:pctWidth>0</wp14:pctWidth>
+            </wp14:sizeRelH>
+            <wp14:sizeRelV relativeFrom="margin">
+              <wp14:pctHeight>0</wp14:pctHeight>
+            </wp14:sizeRelV>
+          </wp:anchor>
+        </w:drawing>
+      </w:r>
+      <w:r>
+        <w:rPr>
+          <w:noProof/>
+        </w:rPr>
+        <w:drawing>
+          <wp:anchor distT="0" distB="0" distL="114300" distR="114300" simplePos="0" relativeHeight="251664384" behindDoc="0" locked="0" layoutInCell="1" allowOverlap="1" wp14:anchorId="11FF8D32" wp14:editId="14DFFA3B">
+            <wp:simplePos x="0" y="0"/>
+            <wp:positionH relativeFrom="margin">
+              <wp:posOffset>3221899</wp:posOffset>
+            </wp:positionH>
+            <wp:positionV relativeFrom="paragraph">
+              <wp:posOffset>229326</wp:posOffset>
+            </wp:positionV>
+            <wp:extent cx="2607310" cy="1821180"/>
+            <wp:effectExtent l="0" t="0" r="2540" b="7620"/>
+            <wp:wrapSquare wrapText="bothSides"/>
+            <wp:docPr id="8" name="Picture 8" descr="Diagram&#10;&#10;Description automatically generated"/>
+            <wp:cNvGraphicFramePr>
+              <a:graphicFrameLocks xmlns:a="http://schemas.openxmlformats.org/drawingml/2006/main" noChangeAspect="1"/>
+            </wp:cNvGraphicFramePr>
+            <a:graphic xmlns:a="http://schemas.openxmlformats.org/drawingml/2006/main">
+              <a:graphicData uri="http://schemas.openxmlformats.org/drawingml/2006/picture">
+                <pic:pic xmlns:pic="http://schemas.openxmlformats.org/drawingml/2006/picture">
+                  <pic:nvPicPr>
+                    <pic:cNvPr id="8" name="Picture 8" descr="Diagram&#10;&#10;Description automatically generated"/>
+                    <pic:cNvPicPr/>
+                  </pic:nvPicPr>
+                  <pic:blipFill>
+                    <a:blip r:embed="rId14">
+                      <a:extLst>
+                        <a:ext uri="{28A0092B-C50C-407E-A947-70E740481C1C}">
+                          <a14:useLocalDpi xmlns:a14="http://schemas.microsoft.com/office/drawing/2010/main" val="0"/>
+                        </a:ext>
+                      </a:extLst>
+                    </a:blip>
+                    <a:stretch>
+                      <a:fillRect/>
+                    </a:stretch>
+                  </pic:blipFill>
+                  <pic:spPr>
+                    <a:xfrm>
+                      <a:off x="0" y="0"/>
+                      <a:ext cx="2607310" cy="1821180"/>
+                    </a:xfrm>
+                    <a:prstGeom prst="rect">
+                      <a:avLst/>
+                    </a:prstGeom>
+                  </pic:spPr>
+                </pic:pic>
+              </a:graphicData>
+            </a:graphic>
+            <wp14:sizeRelH relativeFrom="margin">
+              <wp14:pctWidth>0</wp14:pctWidth>
+            </wp14:sizeRelH>
+            <wp14:sizeRelV relativeFrom="margin">
+              <wp14:pctHeight>0</wp14:pctHeight>
+            </wp14:sizeRelV>
+          </wp:anchor>
+        </w:drawing>
+      </w:r>
+      <w:r>
+        <w:rPr>
+          <w:noProof/>
+        </w:rPr>
+        <w:drawing>
+          <wp:anchor distT="0" distB="0" distL="114300" distR="114300" simplePos="0" relativeHeight="251662336" behindDoc="0" locked="0" layoutInCell="1" allowOverlap="1" wp14:anchorId="113D7616" wp14:editId="7F571254">
+            <wp:simplePos x="0" y="0"/>
+            <wp:positionH relativeFrom="margin">
+              <wp:align>left</wp:align>
+            </wp:positionH>
+            <wp:positionV relativeFrom="paragraph">
+              <wp:posOffset>287655</wp:posOffset>
+            </wp:positionV>
+            <wp:extent cx="2607310" cy="1821180"/>
+            <wp:effectExtent l="0" t="0" r="2540" b="7620"/>
+            <wp:wrapSquare wrapText="bothSides"/>
+            <wp:docPr id="4" name="Picture 4"/>
+            <wp:cNvGraphicFramePr>
+              <a:graphicFrameLocks xmlns:a="http://schemas.openxmlformats.org/drawingml/2006/main" noChangeAspect="1"/>
+            </wp:cNvGraphicFramePr>
+            <a:graphic xmlns:a="http://schemas.openxmlformats.org/drawingml/2006/main">
+              <a:graphicData uri="http://schemas.openxmlformats.org/drawingml/2006/picture">
+                <pic:pic xmlns:pic="http://schemas.openxmlformats.org/drawingml/2006/picture">
+                  <pic:nvPicPr>
+                    <pic:cNvPr id="1" name=""/>
+                    <pic:cNvPicPr/>
+                  </pic:nvPicPr>
+                  <pic:blipFill>
+                    <a:blip r:embed="rId14">
+                      <a:extLst>
+                        <a:ext uri="{28A0092B-C50C-407E-A947-70E740481C1C}">
+                          <a14:useLocalDpi xmlns:a14="http://schemas.microsoft.com/office/drawing/2010/main" val="0"/>
+                        </a:ext>
+                      </a:extLst>
+                    </a:blip>
+                    <a:stretch>
+                      <a:fillRect/>
+                    </a:stretch>
+                  </pic:blipFill>
+                  <pic:spPr>
+                    <a:xfrm>
+                      <a:off x="0" y="0"/>
+                      <a:ext cx="2607310" cy="1821180"/>
+                    </a:xfrm>
+                    <a:prstGeom prst="rect">
+                      <a:avLst/>
+                    </a:prstGeom>
+                  </pic:spPr>
+                </pic:pic>
+              </a:graphicData>
+            </a:graphic>
+            <wp14:sizeRelH relativeFrom="margin">
+              <wp14:pctWidth>0</wp14:pctWidth>
+            </wp14:sizeRelH>
+            <wp14:sizeRelV relativeFrom="margin">
+              <wp14:pctHeight>0</wp14:pctHeight>
+            </wp14:sizeRelV>
+          </wp:anchor>
+        </w:drawing>
+      </w:r>
+      <w:r>
+        <w:t>Block Diagram of a Microprocessor</w:t>
+      </w:r>
+      <w:r>
+        <w:tab/>
+        <w:t xml:space="preserve">               </w:t>
+      </w:r>
+      <w:r>
+        <w:tab/>
+      </w:r>
+      <w:r>
+        <w:tab/>
+        <w:t xml:space="preserve">           Block Diagram of a Microcontroller</w:t>
+      </w:r>
+      <w:r>
+        <w:tab/>
+      </w:r>
+    </w:p>
+    <w:p>
+      <w:pPr>
+        <w:contextualSpacing/>
+      </w:pPr>
+      <w:r>
+        <w:t>|</w:t>
+      </w:r>
+    </w:p>
+    <w:p>
+      <w:pPr>
+        <w:contextualSpacing/>
+      </w:pPr>
+      <w:r>
+        <w:t>|</w:t>
+      </w:r>
+    </w:p>
+    <w:p>
+      <w:pPr>
+        <w:contextualSpacing/>
+      </w:pPr>
+      <w:r>
+        <w:t>|</w:t>
+      </w:r>
+    </w:p>
+    <w:p>
+      <w:pPr>
+        <w:contextualSpacing/>
+      </w:pPr>
+      <w:r>
+        <w:t>|</w:t>
+      </w:r>
+    </w:p>
+    <w:p>
+      <w:pPr>
+        <w:contextualSpacing/>
+      </w:pPr>
+      <w:r>
+        <w:t>|</w:t>
+      </w:r>
+    </w:p>
+    <w:p>
+      <w:pPr>
+        <w:contextualSpacing/>
+      </w:pPr>
+      <w:r>
+        <w:t>|</w:t>
+      </w:r>
+    </w:p>
+    <w:p>
+      <w:pPr>
+        <w:contextualSpacing/>
+      </w:pPr>
+      <w:r>
+        <w:t>|</w:t>
+      </w:r>
+    </w:p>
+    <w:p>
+      <w:pPr>
+        <w:contextualSpacing/>
+      </w:pPr>
+      <w:r>
+        <w:t>|</w:t>
+      </w:r>
+    </w:p>
+    <w:p>
+      <w:pPr>
+        <w:contextualSpacing/>
+      </w:pPr>
+      <w:r>
+        <w:t>|</w:t>
+      </w:r>
+    </w:p>
+    <w:p>
+      <w:pPr>
+        <w:contextualSpacing/>
+      </w:pPr>
+      <w:r>
+        <w:t>|</w:t>
+      </w:r>
+    </w:p>
+    <w:p>
+      <w:r>
+        <w:rPr>
+          <w:noProof/>
+        </w:rPr>
+        <w:drawing>
+          <wp:anchor distT="0" distB="0" distL="114300" distR="114300" simplePos="0" relativeHeight="251669504" behindDoc="0" locked="0" layoutInCell="1" allowOverlap="1" wp14:anchorId="34E7CEEF" wp14:editId="63E0FE2C">
+            <wp:simplePos x="0" y="0"/>
+            <wp:positionH relativeFrom="page">
+              <wp:align>right</wp:align>
+            </wp:positionH>
+            <wp:positionV relativeFrom="paragraph">
+              <wp:posOffset>13970</wp:posOffset>
+            </wp:positionV>
+            <wp:extent cx="2743200" cy="2132965"/>
+            <wp:effectExtent l="0" t="0" r="0" b="635"/>
+            <wp:wrapSquare wrapText="bothSides"/>
+            <wp:docPr id="15" name="Picture 15" descr="8051 Pin Diagram">
+              <a:extLst xmlns:a="http://schemas.openxmlformats.org/drawingml/2006/main">
+                <a:ext uri="{C183D7F6-B498-43B3-948B-1728B52AA6E4}">
+                  <adec:decorative xmlns:adec="http://schemas.microsoft.com/office/drawing/2017/decorative" val="0"/>
+                </a:ext>
+              </a:extLst>
+            </wp:docPr>
+            <wp:cNvGraphicFramePr>
+              <a:graphicFrameLocks xmlns:a="http://schemas.openxmlformats.org/drawingml/2006/main" noChangeAspect="1"/>
+            </wp:cNvGraphicFramePr>
+            <a:graphic xmlns:a="http://schemas.openxmlformats.org/drawingml/2006/main">
+              <a:graphicData uri="http://schemas.openxmlformats.org/drawingml/2006/picture">
+                <pic:pic xmlns:pic="http://schemas.openxmlformats.org/drawingml/2006/picture">
+                  <pic:nvPicPr>
+                    <pic:cNvPr id="15" name="Picture 15" descr="8051 Pin Diagram">
+                      <a:extLst>
+                        <a:ext uri="{C183D7F6-B498-43B3-948B-1728B52AA6E4}">
+                          <adec:decorative xmlns:adec="http://schemas.microsoft.com/office/drawing/2017/decorative" val="0"/>
+                        </a:ext>
+                      </a:extLst>
+                    </pic:cNvPr>
+                    <pic:cNvPicPr>
+                      <a:picLocks noChangeAspect="1" noChangeArrowheads="1"/>
+                    </pic:cNvPicPr>
+                  </pic:nvPicPr>
+                  <pic:blipFill rotWithShape="1">
+                    <a:blip r:embed="rId15">
+                      <a:extLst>
+                        <a:ext uri="{28A0092B-C50C-407E-A947-70E740481C1C}">
+                          <a14:useLocalDpi xmlns:a14="http://schemas.microsoft.com/office/drawing/2010/main" val="0"/>
+                        </a:ext>
+                      </a:extLst>
+                    </a:blip>
+                    <a:srcRect t="1449" r="2348" b="4831"/>
+                    <a:stretch/>
+                  </pic:blipFill>
+                  <pic:spPr bwMode="auto">
+                    <a:xfrm>
+                      <a:off x="0" y="0"/>
+                      <a:ext cx="2743200" cy="2132965"/>
+                    </a:xfrm>
+                    <a:prstGeom prst="rect">
+                      <a:avLst/>
+                    </a:prstGeom>
+                    <a:noFill/>
+                    <a:ln>
+                      <a:noFill/>
+                    </a:ln>
+                    <a:extLst>
+                      <a:ext uri="{53640926-AAD7-44D8-BBD7-CCE9431645EC}">
+                        <a14:shadowObscured xmlns:a14="http://schemas.microsoft.com/office/drawing/2010/main"/>
+                      </a:ext>
+                    </a:extLst>
+                  </pic:spPr>
+                </pic:pic>
+              </a:graphicData>
+            </a:graphic>
+            <wp14:sizeRelH relativeFrom="margin">
+              <wp14:pctWidth>0</wp14:pctWidth>
+            </wp14:sizeRelH>
+            <wp14:sizeRelV relativeFrom="margin">
+              <wp14:pctHeight>0</wp14:pctHeight>
+            </wp14:sizeRelV>
+          </wp:anchor>
+        </w:drawing>
+      </w:r>
+      <w:r>
+        <w:t>|</w:t>
+      </w:r>
+    </w:p>
+    <w:p>
+      <w:r>
+        <w:t xml:space="preserve">8051 microcontroller is used in consumer applications like </w:t>
+      </w:r>
+      <w:r>
+        <w:t>remote controls, musical instruments, printer, robotics, etc.</w:t>
+      </w:r>
+    </w:p>
+    <w:p>
+      <w:pPr>
+        <w:spacing w:after="0"/>
+      </w:pPr>
+      <w:r>
+        <w:t>Features:</w:t>
+      </w:r>
+    </w:p>
+    <w:p>
+      <w:pPr>
+        <w:spacing w:after="0"/>
+      </w:pPr>
+      <w:r>
+        <w:sym w:font="Wingdings" w:char="F0E0"/>
+      </w:r>
+      <w:r>
+        <w:t>8-bit microcontroller. Separate program and data memory.</w:t>
+      </w:r>
+    </w:p>
+    <w:p>
+      <w:pPr>
+        <w:spacing w:after="0"/>
+      </w:pPr>
+      <w:r>
+        <w:sym w:font="Wingdings" w:char="F0E0"/>
+      </w:r>
+      <w:r>
+        <w:t>8-bit ALU and accumulator.</w:t>
+      </w:r>
+    </w:p>
+    <w:p>
+      <w:pPr>
+        <w:spacing w:after="0"/>
+      </w:pPr>
+      <w:r>
+        <w:sym w:font="Wingdings" w:char="F0E0"/>
+      </w:r>
+      <w:r>
+        <w:t xml:space="preserve">128 bytes RAM, 4 KB </w:t>
+      </w:r>
+      <w:r>
+        <w:t>on-chip</w:t>
+      </w:r>
+      <w:r>
+        <w:t xml:space="preserve"> ROM.</w:t>
+      </w:r>
+    </w:p>
+    <w:p>
+      <w:pPr>
+        <w:spacing w:after="0"/>
+      </w:pPr>
+      <w:r>
+        <w:sym w:font="Wingdings" w:char="F0E0"/>
+      </w:r>
+      <w:r>
+        <w:t>4 I/O ports of 8-bit each (bidirectional and bit addressable)</w:t>
+      </w:r>
+    </w:p>
+    <w:p>
+      <w:pPr>
+        <w:spacing w:after="0"/>
+      </w:pPr>
+      <w:r>
+        <w:sym w:font="Wingdings" w:char="F0E0"/>
+      </w:r>
+      <w:r>
+        <w:t>Interrupts, on-chip oscillator, Boolean processor, power down mode, etc.</w:t>
+      </w:r>
+      <w:r>
+        <w:t xml:space="preserve"> </w:t>
+      </w:r>
+    </w:p>
+    <w:p>
+      <w:pPr>
+        <w:spacing w:after="0"/>
+      </w:pPr>
+      <w:r>
+        <w:rPr>
+          <w:noProof/>
+        </w:rPr>
+        <w:lastRenderedPageBreak/>
+        <w:drawing>
+          <wp:anchor distT="0" distB="0" distL="114300" distR="114300" simplePos="0" relativeHeight="251668480" behindDoc="0" locked="0" layoutInCell="1" allowOverlap="1" wp14:anchorId="5B983A1E" wp14:editId="0E6A21B9">
+            <wp:simplePos x="0" y="0"/>
+            <wp:positionH relativeFrom="margin">
+              <wp:posOffset>4257675</wp:posOffset>
+            </wp:positionH>
+            <wp:positionV relativeFrom="paragraph">
+              <wp:posOffset>0</wp:posOffset>
+            </wp:positionV>
+            <wp:extent cx="2066925" cy="2129155"/>
+            <wp:effectExtent l="0" t="0" r="9525" b="4445"/>
+            <wp:wrapSquare wrapText="bothSides"/>
+            <wp:docPr id="12" name="Picture 12"/>
+            <wp:cNvGraphicFramePr>
+              <a:graphicFrameLocks xmlns:a="http://schemas.openxmlformats.org/drawingml/2006/main" noChangeAspect="1"/>
+            </wp:cNvGraphicFramePr>
+            <a:graphic xmlns:a="http://schemas.openxmlformats.org/drawingml/2006/main">
+              <a:graphicData uri="http://schemas.openxmlformats.org/drawingml/2006/picture">
+                <pic:pic xmlns:pic="http://schemas.openxmlformats.org/drawingml/2006/picture">
+                  <pic:nvPicPr>
+                    <pic:cNvPr id="0" name="Picture 3"/>
+                    <pic:cNvPicPr>
+                      <a:picLocks noChangeAspect="1" noChangeArrowheads="1"/>
+                    </pic:cNvPicPr>
+                  </pic:nvPicPr>
+                  <pic:blipFill>
+                    <a:blip r:embed="rId16">
+                      <a:extLst>
+                        <a:ext uri="{28A0092B-C50C-407E-A947-70E740481C1C}">
+                          <a14:useLocalDpi xmlns:a14="http://schemas.microsoft.com/office/drawing/2010/main" val="0"/>
+                        </a:ext>
+                      </a:extLst>
+                    </a:blip>
+                    <a:srcRect/>
+                    <a:stretch>
+                      <a:fillRect/>
+                    </a:stretch>
+                  </pic:blipFill>
+                  <pic:spPr bwMode="auto">
+                    <a:xfrm>
+                      <a:off x="0" y="0"/>
+                      <a:ext cx="2066925" cy="2129155"/>
+                    </a:xfrm>
+                    <a:prstGeom prst="rect">
+                      <a:avLst/>
+                    </a:prstGeom>
+                    <a:noFill/>
+                    <a:ln>
+                      <a:noFill/>
+                    </a:ln>
+                  </pic:spPr>
+                </pic:pic>
+              </a:graphicData>
+            </a:graphic>
+            <wp14:sizeRelH relativeFrom="margin">
+              <wp14:pctWidth>0</wp14:pctWidth>
+            </wp14:sizeRelH>
+            <wp14:sizeRelV relativeFrom="margin">
+              <wp14:pctHeight>0</wp14:pctHeight>
+            </wp14:sizeRelV>
+          </wp:anchor>
+        </w:drawing>
+      </w:r>
+      <w:r>
+        <w:rPr>
+          <w:noProof/>
+        </w:rPr>
+        <w:drawing>
+          <wp:anchor distT="0" distB="0" distL="114300" distR="114300" simplePos="0" relativeHeight="251667456" behindDoc="0" locked="0" layoutInCell="1" allowOverlap="1" wp14:anchorId="0A0D48F3" wp14:editId="096B800F">
+            <wp:simplePos x="0" y="0"/>
+            <wp:positionH relativeFrom="margin">
+              <wp:align>left</wp:align>
+            </wp:positionH>
+            <wp:positionV relativeFrom="paragraph">
+              <wp:posOffset>0</wp:posOffset>
+            </wp:positionV>
+            <wp:extent cx="4051935" cy="2184400"/>
+            <wp:effectExtent l="0" t="0" r="5715" b="6350"/>
+            <wp:wrapSquare wrapText="bothSides"/>
+            <wp:docPr id="11" name="Picture 11"/>
+            <wp:cNvGraphicFramePr>
+              <a:graphicFrameLocks xmlns:a="http://schemas.openxmlformats.org/drawingml/2006/main" noChangeAspect="1"/>
+            </wp:cNvGraphicFramePr>
+            <a:graphic xmlns:a="http://schemas.openxmlformats.org/drawingml/2006/main">
+              <a:graphicData uri="http://schemas.openxmlformats.org/drawingml/2006/picture">
+                <pic:pic xmlns:pic="http://schemas.openxmlformats.org/drawingml/2006/picture">
+                  <pic:nvPicPr>
+                    <pic:cNvPr id="0" name="Picture 2"/>
+                    <pic:cNvPicPr>
+                      <a:picLocks noChangeAspect="1" noChangeArrowheads="1"/>
+                    </pic:cNvPicPr>
+                  </pic:nvPicPr>
+                  <pic:blipFill>
+                    <a:blip r:embed="rId17">
+                      <a:extLst>
+                        <a:ext uri="{28A0092B-C50C-407E-A947-70E740481C1C}">
+                          <a14:useLocalDpi xmlns:a14="http://schemas.microsoft.com/office/drawing/2010/main" val="0"/>
+                        </a:ext>
+                      </a:extLst>
+                    </a:blip>
+                    <a:srcRect/>
+                    <a:stretch>
+                      <a:fillRect/>
+                    </a:stretch>
+                  </pic:blipFill>
+                  <pic:spPr bwMode="auto">
+                    <a:xfrm>
+                      <a:off x="0" y="0"/>
+                      <a:ext cx="4055825" cy="2186347"/>
+                    </a:xfrm>
+                    <a:prstGeom prst="rect">
+                      <a:avLst/>
+                    </a:prstGeom>
+                    <a:noFill/>
+                    <a:ln>
+                      <a:noFill/>
+                    </a:ln>
+                  </pic:spPr>
+                </pic:pic>
+              </a:graphicData>
+            </a:graphic>
+            <wp14:sizeRelH relativeFrom="margin">
+              <wp14:pctWidth>0</wp14:pctWidth>
+            </wp14:sizeRelH>
+            <wp14:sizeRelV relativeFrom="margin">
+              <wp14:pctHeight>0</wp14:pctHeight>
+            </wp14:sizeRelV>
+          </wp:anchor>
+        </w:drawing>
+      </w:r>
+      <w:r>
+        <w:tab/>
+      </w:r>
+      <w:r>
+        <w:tab/>
+      </w:r>
+      <w:r>
+        <w:tab/>
+      </w:r>
+      <w:r>
+        <w:tab/>
+      </w:r>
+      <w:r>
+        <w:tab/>
+      </w:r>
+      <w:r>
+        <w:tab/>
+      </w:r>
+      <w:r>
+        <w:tab/>
+      </w:r>
+      <w:r>
+        <w:tab/>
+      </w:r>
+      <w:r>
+        <w:tab/>
+      </w:r>
+      <w:r>
+        <w:tab/>
+      </w:r>
+      <w:r>
+        <w:tab/>
+      </w:r>
+      <w:r>
+        <w:tab/>
+      </w:r>
+    </w:p>
+    <w:p>
+      <w:pPr>
+        <w:spacing w:after="0"/>
+        <w:jc w:val="center"/>
+      </w:pPr>
+      <w:r>
+        <w:t>Block Diagrams of 8051</w:t>
+      </w:r>
+    </w:p>
+    <w:p>
+      <w:pPr>
+        <w:spacing w:after="0"/>
+      </w:pPr>
+      <w:r>
+        <w:sym w:font="Wingdings" w:char="F0E0"/>
+      </w:r>
+      <w:r>
+        <w:t>32 (00h to 1Fh) bytes are devoted to 4 register banks</w:t>
+      </w:r>
+      <w:r>
+        <w:t>,</w:t>
+      </w:r>
+      <w:r>
+        <w:t xml:space="preserve"> 8 register </w:t>
+      </w:r>
+      <w:r>
+        <w:t>bundles each</w:t>
+      </w:r>
+      <w:r>
+        <w:t>.</w:t>
+      </w:r>
+    </w:p>
+    <w:p>
+      <w:pPr>
+        <w:spacing w:after="0"/>
+      </w:pPr>
+      <w:r>
+        <w:sym w:font="Wingdings" w:char="F0E0"/>
+      </w:r>
+      <w:r>
+        <w:t>16 (20h to 2Fh) bytes of bit addressable area.</w:t>
+      </w:r>
+    </w:p>
+    <w:p>
+      <w:pPr>
+        <w:spacing w:after="0"/>
+      </w:pPr>
+      <w:r>
+        <w:sym w:font="Wingdings" w:char="F0E0"/>
+      </w:r>
+      <w:r>
+        <w:t xml:space="preserve">A </w:t>
+      </w:r>
+      <w:r>
+        <w:t>general-purpose</w:t>
+      </w:r>
+      <w:r>
+        <w:t xml:space="preserve"> RAM area above the bit area, from 30h to 7Fh, addressable as bytes.</w:t>
+      </w:r>
+    </w:p>
+    <w:p>
+      <w:pPr>
+        <w:spacing w:after="0"/>
+      </w:pPr>
+      <w:r>
+        <w:sym w:font="Wingdings" w:char="F0E0"/>
+      </w:r>
+      <w:r>
+        <w:t>Special function registers (SFR) are addressed like internal RAM, using addresses from 80h to FFh.</w:t>
+      </w:r>
+    </w:p>
+    <w:p>
+      <w:r>
+        <w:sym w:font="Wingdings" w:char="F0E0"/>
+      </w:r>
+      <w:r>
+        <w:t xml:space="preserve">Program counter is not </w:t>
+      </w:r>
+      <w:r>
+        <w:t>an</w:t>
+      </w:r>
+      <w:r>
+        <w:t xml:space="preserve"> SFIR. It is a 16-bit register.</w:t>
+      </w:r>
+    </w:p>
+    <w:p>
+      <w:r>
+        <w:t>Assembly vs</w:t>
+      </w:r>
+      <w:r>
+        <w:t>.</w:t>
+      </w:r>
+      <w:r>
+        <w:t xml:space="preserve"> C</w:t>
+      </w:r>
+    </w:p>
+    <w:p>
+      <w:pPr>
+        <w:spacing w:after="0"/>
+      </w:pPr>
+      <w:r>
+        <w:sym w:font="Wingdings" w:char="F0E0"/>
+      </w:r>
+      <w:r>
+        <w:t>C compiler is less efficient than Assembly.</w:t>
+      </w:r>
+    </w:p>
+    <w:p>
+      <w:pPr>
+        <w:spacing w:after="0"/>
+      </w:pPr>
+      <w:r>
+        <w:sym w:font="Wingdings" w:char="F0E0"/>
+      </w:r>
+      <w:r>
+        <w:t>C is easy to understand and has strong library support, while Assembly is difficult to learn and remember.</w:t>
+      </w:r>
+    </w:p>
+    <w:p>
+      <w:pPr>
+        <w:spacing w:after="0"/>
+      </w:pPr>
+      <w:r>
+        <w:sym w:font="Wingdings" w:char="F0E0"/>
+      </w:r>
+      <w:r>
+        <w:t>One can’t change platform from Assembly easily.</w:t>
+      </w:r>
+    </w:p>
+    <w:p>
+      <w:pPr>
+        <w:spacing w:after="0"/>
+      </w:pPr>
+      <w:r>
+        <w:sym w:font="Wingdings" w:char="F0E0"/>
+      </w:r>
+      <w:r>
+        <w:t xml:space="preserve">Compilers produce HEX files that are downloaded into the microcontroller’s ROM. </w:t>
+      </w:r>
+    </w:p>
+    <w:p>
+      <w:pPr>
+        <w:spacing w:after="0"/>
+      </w:pPr>
+      <w:r>
+        <w:sym w:font="Wingdings" w:char="F0E0"/>
+      </w:r>
+      <w:r>
+        <w:t xml:space="preserve">The file size is the </w:t>
+      </w:r>
+      <w:r>
+        <w:t>primary</w:t>
+      </w:r>
+      <w:r>
+        <w:t xml:space="preserve"> concern</w:t>
+      </w:r>
+      <w:r>
+        <w:t>, as microcontrollers have limited on-chip ROM.</w:t>
+      </w:r>
+    </w:p>
+    <w:p>
+      <w:r>
+        <w:sym w:font="Wingdings" w:char="F0E0"/>
+      </w:r>
+      <w:r>
+        <w:t>C programming is less time-consuming but will produce larger HEX files.</w:t>
+      </w:r>
+    </w:p>
+    <w:p>
+      <w:r>
+        <w:t>The reason why programs are written in C:</w:t>
+      </w:r>
+    </w:p>
+    <w:p>
+      <w:pPr>
+        <w:spacing w:after="0"/>
+      </w:pPr>
+      <w:r>
+        <w:sym w:font="Wingdings" w:char="F0E0"/>
+      </w:r>
+      <w:r>
+        <w:t>It is easier and less time-consuming to write in C than in Assembly.</w:t>
+      </w:r>
+    </w:p>
+    <w:p>
+      <w:pPr>
+        <w:spacing w:after="0"/>
+      </w:pPr>
+      <w:r>
+        <w:sym w:font="Wingdings" w:char="F0E0"/>
+      </w:r>
+      <w:r>
+        <w:t>Function libraries can be used, and C is easier to modify and update.</w:t>
+      </w:r>
+    </w:p>
+    <w:p>
+      <w:pPr>
+        <w:spacing w:after="0"/>
+      </w:pPr>
+      <w:r>
+        <w:sym w:font="Wingdings" w:char="F0E0"/>
+      </w:r>
+      <w:r>
+        <w:t>C code is portable to other microcontrollers with little or no modification.</w:t>
+      </w:r>
+    </w:p>
+    <w:p>
+      <w:r>
+        <w:sym w:font="Wingdings" w:char="F0E0"/>
+      </w:r>
+      <w:r>
+        <w:t>A good understanding of C data types can help create programs with smaller HEX files.</w:t>
+      </w:r>
+    </w:p>
+    <w:p>
+      <w:pPr>
+        <w:jc w:val="center"/>
+      </w:pPr>
+      <w:r>
+        <w:t xml:space="preserve">Pull up and </w:t>
+      </w:r>
+      <w:proofErr w:type="gramStart"/>
+      <w:r>
+        <w:t>Pull</w:t>
+      </w:r>
+      <w:proofErr w:type="gramEnd"/>
+      <w:r>
+        <w:t xml:space="preserve"> down registers</w:t>
+      </w:r>
+    </w:p>
+    <w:p>
+      <w:r>
+        <w:t>Pull up register</w:t>
+      </w:r>
+      <w:r>
+        <w:t xml:space="preserve">’s is connected to the ground with default state OFF. If a switch is pressed, it completes the circuit, giving an output of HIGH or ON. Pull down register is connected to the voltage source with a default state ON. If switch is pressed, it gives an output of LOW or OFF. </w:t>
+      </w:r>
+      <w:hyperlink r:id="rId18" w:history="1">
+        <w:r>
+          <w:rPr>
+            <w:rStyle w:val="Hyperlink"/>
+          </w:rPr>
+          <w:t>https://www.youtube.com/watch?v=5vnW4U5Vj0k</w:t>
+        </w:r>
+      </w:hyperlink>
+    </w:p>
+    <w:p>
+      <w:pPr>
+        <w:rPr>
+          <w:noProof/>
+        </w:rPr>
+      </w:pPr>
+      <w:r>
+        <w:rPr>
+          <w:noProof/>
+        </w:rPr>
+        <w:drawing>
+          <wp:anchor distT="0" distB="0" distL="114300" distR="114300" simplePos="0" relativeHeight="251670528" behindDoc="0" locked="0" layoutInCell="1" allowOverlap="1" wp14:anchorId="113AE2C7" wp14:editId="4F23F6EF">
+            <wp:simplePos x="0" y="0"/>
+            <wp:positionH relativeFrom="margin">
+              <wp:align>center</wp:align>
+            </wp:positionH>
+            <wp:positionV relativeFrom="paragraph">
+              <wp:posOffset>7408</wp:posOffset>
+            </wp:positionV>
+            <wp:extent cx="3530600" cy="1464310"/>
+            <wp:effectExtent l="0" t="0" r="0" b="2540"/>
+            <wp:wrapSquare wrapText="bothSides"/>
+            <wp:docPr id="16" name="Picture 16"/>
+            <wp:cNvGraphicFramePr>
+              <a:graphicFrameLocks xmlns:a="http://schemas.openxmlformats.org/drawingml/2006/main" noChangeAspect="1"/>
+            </wp:cNvGraphicFramePr>
+            <a:graphic xmlns:a="http://schemas.openxmlformats.org/drawingml/2006/main">
+              <a:graphicData uri="http://schemas.openxmlformats.org/drawingml/2006/picture">
+                <pic:pic xmlns:pic="http://schemas.openxmlformats.org/drawingml/2006/picture">
+                  <pic:nvPicPr>
+                    <pic:cNvPr id="0" name="Picture 5"/>
+                    <pic:cNvPicPr>
+                      <a:picLocks noChangeAspect="1" noChangeArrowheads="1"/>
+                    </pic:cNvPicPr>
+                  </pic:nvPicPr>
+                  <pic:blipFill rotWithShape="1">
+                    <a:blip r:embed="rId19">
+                      <a:extLst>
+                        <a:ext uri="{28A0092B-C50C-407E-A947-70E740481C1C}">
+                          <a14:useLocalDpi xmlns:a14="http://schemas.microsoft.com/office/drawing/2010/main" val="0"/>
+                        </a:ext>
+                      </a:extLst>
+                    </a:blip>
+                    <a:srcRect l="1987" t="1539" r="5960" b="9744"/>
+                    <a:stretch/>
+                  </pic:blipFill>
+                  <pic:spPr bwMode="auto">
+                    <a:xfrm>
+                      <a:off x="0" y="0"/>
+                      <a:ext cx="3530600" cy="1464310"/>
+                    </a:xfrm>
+                    <a:prstGeom prst="rect">
+                      <a:avLst/>
+                    </a:prstGeom>
+                    <a:noFill/>
+                    <a:ln>
+                      <a:noFill/>
+                    </a:ln>
+                    <a:extLst>
+                      <a:ext uri="{53640926-AAD7-44D8-BBD7-CCE9431645EC}">
+                        <a14:shadowObscured xmlns:a14="http://schemas.microsoft.com/office/drawing/2010/main"/>
+                      </a:ext>
+                    </a:extLst>
+                  </pic:spPr>
+                </pic:pic>
+              </a:graphicData>
+            </a:graphic>
+            <wp14:sizeRelH relativeFrom="margin">
+              <wp14:pctWidth>0</wp14:pctWidth>
+            </wp14:sizeRelH>
+            <wp14:sizeRelV relativeFrom="margin">
+              <wp14:pctHeight>0</wp14:pctHeight>
+            </wp14:sizeRelV>
+          </wp:anchor>
+        </w:drawing>
+      </w:r>
+    </w:p>
+    <w:p>
+      <w:r>
+        <w:t xml:space="preserve"> </w:t>
+      </w:r>
+    </w:p>
+    <w:p/>
+    <w:p/>
+    <w:p/>
+    <w:p/>
+    <w:p>
+      <w:r>
+        <w:lastRenderedPageBreak/>
+        <w:t xml:space="preserve">The four ports P(0,1,2,3) are </w:t>
+      </w:r>
+      <w:r>
+        <w:t>8-bit</w:t>
+      </w:r>
+      <w:r>
+        <w:t>, bidirectional, and bit addressable. They are internal pull-up registers except</w:t>
+      </w:r>
+      <w:r>
+        <w:t xml:space="preserve"> for</w:t>
+      </w:r>
+      <w:r>
+        <w:t xml:space="preserve"> P0. They are configured with </w:t>
+      </w:r>
+      <w:r>
+        <w:t xml:space="preserve">the </w:t>
+      </w:r>
+      <w:r>
+        <w:t>default input mode as ON.</w:t>
+      </w:r>
+    </w:p>
+    <w:p>
+      <w:pPr>
+        <w:spacing w:after="0"/>
+        <w:jc w:val="center"/>
+      </w:pPr>
+      <w:r>
+        <w:t>Liquid Crystal Display (LCD)</w:t>
+      </w:r>
+    </w:p>
+    <w:p>
+      <w:pPr>
+        <w:contextualSpacing/>
+      </w:pPr>
+      <w:r>
+        <w:t xml:space="preserve">LCD screen is an electronic display module used in </w:t>
+      </w:r>
+      <w:r>
+        <w:t>various</w:t>
+      </w:r>
+      <w:r>
+        <w:t xml:space="preserve"> applications. Different </w:t>
+      </w:r>
+      <w:r>
+        <w:t>LCD types</w:t>
+      </w:r>
+      <w:r>
+        <w:t xml:space="preserve"> are Text LED, Graphics LED, TFT, and OLED. </w:t>
+      </w:r>
+    </w:p>
+    <w:p>
+      <w:pPr>
+        <w:contextualSpacing/>
+      </w:pPr>
+      <w:r>
+        <w:t>A 16x2 LCD displays 16 characters per line</w:t>
+      </w:r>
+      <w:r>
+        <w:t>, with</w:t>
+      </w:r>
+      <w:r>
+        <w:t xml:space="preserve"> 2 such lines. Each character is displayed in</w:t>
+      </w:r>
+      <w:r>
+        <w:t xml:space="preserve"> a</w:t>
+      </w:r>
+      <w:r>
+        <w:t xml:space="preserve"> 5x7 pixel matrix. </w:t>
+      </w:r>
+    </w:p>
+    <w:p>
+      <w:pPr>
+        <w:contextualSpacing/>
+      </w:pPr>
+      <w:r>
+        <w:rPr>
+          <w:noProof/>
+        </w:rPr>
+        <w:drawing>
+          <wp:anchor distT="0" distB="0" distL="114300" distR="114300" simplePos="0" relativeHeight="251671552" behindDoc="0" locked="0" layoutInCell="1" allowOverlap="1" wp14:anchorId="7AE4DBCB" wp14:editId="2C0A4160">
+            <wp:simplePos x="0" y="0"/>
+            <wp:positionH relativeFrom="margin">
+              <wp:align>left</wp:align>
+            </wp:positionH>
+            <wp:positionV relativeFrom="paragraph">
+              <wp:posOffset>401744</wp:posOffset>
+            </wp:positionV>
+            <wp:extent cx="3310255" cy="1608455"/>
+            <wp:effectExtent l="0" t="0" r="4445" b="0"/>
+            <wp:wrapSquare wrapText="bothSides"/>
+            <wp:docPr id="10" name="Picture 10"/>
+            <wp:cNvGraphicFramePr>
+              <a:graphicFrameLocks xmlns:a="http://schemas.openxmlformats.org/drawingml/2006/main" noChangeAspect="1"/>
+            </wp:cNvGraphicFramePr>
+            <a:graphic xmlns:a="http://schemas.openxmlformats.org/drawingml/2006/main">
+              <a:graphicData uri="http://schemas.openxmlformats.org/drawingml/2006/picture">
+                <pic:pic xmlns:pic="http://schemas.openxmlformats.org/drawingml/2006/picture">
+                  <pic:nvPicPr>
+                    <pic:cNvPr id="0" name="Picture 1"/>
+                    <pic:cNvPicPr>
+                      <a:picLocks noChangeAspect="1" noChangeArrowheads="1"/>
+                    </pic:cNvPicPr>
+                  </pic:nvPicPr>
+                  <pic:blipFill rotWithShape="1">
+                    <a:blip r:embed="rId20">
+                      <a:extLst>
+                        <a:ext uri="{28A0092B-C50C-407E-A947-70E740481C1C}">
+                          <a14:useLocalDpi xmlns:a14="http://schemas.microsoft.com/office/drawing/2010/main" val="0"/>
+                        </a:ext>
+                      </a:extLst>
+                    </a:blip>
+                    <a:srcRect r="471" b="-535"/>
+                    <a:stretch/>
+                  </pic:blipFill>
+                  <pic:spPr bwMode="auto">
+                    <a:xfrm>
+                      <a:off x="0" y="0"/>
+                      <a:ext cx="3310467" cy="1608770"/>
+                    </a:xfrm>
+                    <a:prstGeom prst="rect">
+                      <a:avLst/>
+                    </a:prstGeom>
+                    <a:noFill/>
+                    <a:ln>
+                      <a:noFill/>
+                    </a:ln>
+                    <a:extLst>
+                      <a:ext uri="{53640926-AAD7-44D8-BBD7-CCE9431645EC}">
+                        <a14:shadowObscured xmlns:a14="http://schemas.microsoft.com/office/drawing/2010/main"/>
+                      </a:ext>
+                    </a:extLst>
+                  </pic:spPr>
+                </pic:pic>
+              </a:graphicData>
+            </a:graphic>
+            <wp14:sizeRelH relativeFrom="margin">
+              <wp14:pctWidth>0</wp14:pctWidth>
+            </wp14:sizeRelH>
+            <wp14:sizeRelV relativeFrom="margin">
+              <wp14:pctHeight>0</wp14:pctHeight>
+            </wp14:sizeRelV>
+          </wp:anchor>
+        </w:drawing>
+      </w:r>
+      <w:r>
+        <w:t xml:space="preserve">This LCD has two registers, Command and Data. </w:t>
+      </w:r>
+      <w:r>
+        <w:t>Command registers store commands, Data registers store data to be displayed on the LCD.</w:t>
+      </w:r>
+      <w:r>
+        <w:t xml:space="preserve"> </w:t>
+      </w:r>
+    </w:p>
+    <w:p>
+      <w:pPr>
+        <w:contextualSpacing/>
+      </w:pPr>
+      <w:r>
+        <w:t>GND and VCC: Supply Voltage</w:t>
+      </w:r>
+    </w:p>
+    <w:p>
+      <w:pPr>
+        <w:contextualSpacing/>
+      </w:pPr>
+      <w:r>
+        <w:t>VEE: Contrast control</w:t>
+      </w:r>
+    </w:p>
+    <w:p>
+      <w:pPr>
+        <w:contextualSpacing/>
+      </w:pPr>
+      <w:r>
+        <w:t>LED+ and LED-: ON and OFF backlight LED</w:t>
+      </w:r>
+    </w:p>
+    <w:p>
+      <w:pPr>
+        <w:contextualSpacing/>
+      </w:pPr>
+      <w:r>
+        <w:t>RS: Register select (0 for command, 1 for data)</w:t>
+      </w:r>
+    </w:p>
+    <w:p>
+      <w:pPr>
+        <w:contextualSpacing/>
+      </w:pPr>
+      <w:r>
+        <w:t>R/W: Read and write operation (1 for read, 0 for write)</w:t>
+      </w:r>
+    </w:p>
+    <w:p>
+      <w:pPr>
+        <w:contextualSpacing/>
+      </w:pPr>
+      <w:r>
+        <w:t xml:space="preserve">EN: Perform R/W operation giving high to low transition on the </w:t>
+      </w:r>
+      <w:proofErr w:type="gramStart"/>
+      <w:r>
+        <w:t>pin</w:t>
+      </w:r>
+      <w:proofErr w:type="gramEnd"/>
+    </w:p>
+    <w:p>
+      <w:pPr>
+        <w:contextualSpacing/>
+      </w:pPr>
+      <w:r>
+        <w:t>DB0 – DB1: Data pins</w:t>
+      </w:r>
+    </w:p>
+    <w:p>
+      <w:pPr>
+        <w:contextualSpacing/>
+      </w:pPr>
+    </w:p>
+    <w:p>
+      <w:pPr>
+        <w:contextualSpacing/>
+      </w:pPr>
+      <w:r>
+        <w:rPr>
+          <w:noProof/>
+        </w:rPr>
+        <w:drawing>
+          <wp:anchor distT="0" distB="0" distL="114300" distR="114300" simplePos="0" relativeHeight="251672576" behindDoc="0" locked="0" layoutInCell="1" allowOverlap="1" wp14:anchorId="74C76FE0" wp14:editId="795779A1">
+            <wp:simplePos x="0" y="0"/>
+            <wp:positionH relativeFrom="column">
+              <wp:posOffset>0</wp:posOffset>
+            </wp:positionH>
+            <wp:positionV relativeFrom="paragraph">
+              <wp:posOffset>3175</wp:posOffset>
+            </wp:positionV>
+            <wp:extent cx="3038475" cy="933450"/>
+            <wp:effectExtent l="0" t="0" r="9525" b="0"/>
+            <wp:wrapSquare wrapText="bothSides"/>
+            <wp:docPr id="13" name="Picture 13"/>
+            <wp:cNvGraphicFramePr>
+              <a:graphicFrameLocks xmlns:a="http://schemas.openxmlformats.org/drawingml/2006/main" noChangeAspect="1"/>
+            </wp:cNvGraphicFramePr>
+            <a:graphic xmlns:a="http://schemas.openxmlformats.org/drawingml/2006/main">
+              <a:graphicData uri="http://schemas.openxmlformats.org/drawingml/2006/picture">
+                <pic:pic xmlns:pic="http://schemas.openxmlformats.org/drawingml/2006/picture">
+                  <pic:nvPicPr>
+                    <pic:cNvPr id="1" name=""/>
+                    <pic:cNvPicPr/>
+                  </pic:nvPicPr>
+                  <pic:blipFill>
+                    <a:blip r:embed="rId21">
+                      <a:extLst>
+                        <a:ext uri="{28A0092B-C50C-407E-A947-70E740481C1C}">
+                          <a14:useLocalDpi xmlns:a14="http://schemas.microsoft.com/office/drawing/2010/main" val="0"/>
+                        </a:ext>
+                      </a:extLst>
+                    </a:blip>
+                    <a:stretch>
+                      <a:fillRect/>
+                    </a:stretch>
+                  </pic:blipFill>
+                  <pic:spPr>
+                    <a:xfrm>
+                      <a:off x="0" y="0"/>
+                      <a:ext cx="3038475" cy="933450"/>
+                    </a:xfrm>
+                    <a:prstGeom prst="rect">
+                      <a:avLst/>
+                    </a:prstGeom>
+                  </pic:spPr>
+                </pic:pic>
+              </a:graphicData>
+            </a:graphic>
+          </wp:anchor>
+        </w:drawing>
+      </w:r>
+    </w:p>
+    <w:p>
+      <w:pPr>
+        <w:contextualSpacing/>
+      </w:pPr>
+    </w:p>
+    <w:p>
+      <w:pPr>
+        <w:contextualSpacing/>
+      </w:pPr>
+    </w:p>
+    <w:p>
+      <w:pPr>
+        <w:contextualSpacing/>
+      </w:pPr>
+    </w:p>
+    <w:p>
+      <w:pPr>
+        <w:contextualSpacing/>
+      </w:pPr>
+    </w:p>
+    <w:p>
+      <w:pPr>
+        <w:contextualSpacing/>
+      </w:pPr>
+      <w:r>
+        <w:rPr>
+          <w:noProof/>
+        </w:rPr>
+        <w:drawing>
+          <wp:anchor distT="0" distB="0" distL="114300" distR="114300" simplePos="0" relativeHeight="251673600" behindDoc="0" locked="0" layoutInCell="1" allowOverlap="1" wp14:anchorId="6FB83F3C" wp14:editId="5E2E58EA">
+            <wp:simplePos x="0" y="0"/>
+            <wp:positionH relativeFrom="margin">
+              <wp:align>center</wp:align>
+            </wp:positionH>
+            <wp:positionV relativeFrom="paragraph">
+              <wp:posOffset>6985</wp:posOffset>
+            </wp:positionV>
+            <wp:extent cx="5715000" cy="3933825"/>
+            <wp:effectExtent l="0" t="0" r="0" b="9525"/>
+            <wp:wrapSquare wrapText="bothSides"/>
+            <wp:docPr id="14" name="Picture 14"/>
+            <wp:cNvGraphicFramePr>
+              <a:graphicFrameLocks xmlns:a="http://schemas.openxmlformats.org/drawingml/2006/main" noChangeAspect="1"/>
+            </wp:cNvGraphicFramePr>
+            <a:graphic xmlns:a="http://schemas.openxmlformats.org/drawingml/2006/main">
+              <a:graphicData uri="http://schemas.openxmlformats.org/drawingml/2006/picture">
+                <pic:pic xmlns:pic="http://schemas.openxmlformats.org/drawingml/2006/picture">
+                  <pic:nvPicPr>
+                    <pic:cNvPr id="0" name="Picture 2"/>
+                    <pic:cNvPicPr>
+                      <a:picLocks noChangeAspect="1" noChangeArrowheads="1"/>
+                    </pic:cNvPicPr>
+                  </pic:nvPicPr>
+                  <pic:blipFill>
+                    <a:blip r:embed="rId22">
+                      <a:extLst>
+                        <a:ext uri="{28A0092B-C50C-407E-A947-70E740481C1C}">
+                          <a14:useLocalDpi xmlns:a14="http://schemas.microsoft.com/office/drawing/2010/main" val="0"/>
+                        </a:ext>
+                      </a:extLst>
+                    </a:blip>
+                    <a:srcRect/>
+                    <a:stretch>
+                      <a:fillRect/>
+                    </a:stretch>
+                  </pic:blipFill>
+                  <pic:spPr bwMode="auto">
+                    <a:xfrm>
+                      <a:off x="0" y="0"/>
+                      <a:ext cx="5715000" cy="3933825"/>
+                    </a:xfrm>
+                    <a:prstGeom prst="rect">
+                      <a:avLst/>
+                    </a:prstGeom>
+                    <a:noFill/>
+                    <a:ln>
+                      <a:noFill/>
+                    </a:ln>
+                  </pic:spPr>
+                </pic:pic>
+              </a:graphicData>
+            </a:graphic>
+            <wp14:sizeRelH relativeFrom="margin">
+              <wp14:pctWidth>0</wp14:pctWidth>
+            </wp14:sizeRelH>
+            <wp14:sizeRelV relativeFrom="margin">
+              <wp14:pctHeight>0</wp14:pctHeight>
+            </wp14:sizeRelV>
+          </wp:anchor>
+        </w:drawing>
+      </w:r>
+    </w:p>
+    <w:p>
+      <w:pPr>
+        <w:contextualSpacing/>
+      </w:pPr>
+    </w:p>
+    <w:p>
+      <w:pPr>
+        <w:contextualSpacing/>
+      </w:pPr>
+    </w:p>
+    <w:p>
+      <w:pPr>
+        <w:contextualSpacing/>
+      </w:pPr>
+    </w:p>
+    <w:p>
+      <w:pPr>
+        <w:contextualSpacing/>
+      </w:pPr>
+    </w:p>
+    <w:p>
+      <w:pPr>
+        <w:contextualSpacing/>
+      </w:pPr>
+    </w:p>
+    <w:p>
+      <w:pPr>
+        <w:contextualSpacing/>
+      </w:pPr>
+    </w:p>
+    <w:p>
+      <w:pPr>
+        <w:contextualSpacing/>
+      </w:pPr>
+    </w:p>
+    <w:p>
+      <w:pPr>
+        <w:contextualSpacing/>
+      </w:pPr>
+    </w:p>
+    <w:p>
+      <w:pPr>
+        <w:contextualSpacing/>
+      </w:pPr>
+    </w:p>
+    <w:p>
+      <w:pPr>
+        <w:contextualSpacing/>
+      </w:pPr>
+    </w:p>
+    <w:p>
+      <w:pPr>
+        <w:contextualSpacing/>
+      </w:pPr>
+    </w:p>
+    <w:p>
+      <w:pPr>
+        <w:contextualSpacing/>
+      </w:pPr>
+    </w:p>
+    <w:p>
+      <w:pPr>
+        <w:contextualSpacing/>
+      </w:pPr>
+    </w:p>
+    <w:p>
+      <w:pPr>
+        <w:contextualSpacing/>
+      </w:pPr>
+    </w:p>
+    <w:p>
+      <w:pPr>
+        <w:contextualSpacing/>
+      </w:pPr>
+    </w:p>
+    <w:p>
+      <w:pPr>
+        <w:contextualSpacing/>
+      </w:pPr>
+    </w:p>
+    <w:p>
+      <w:pPr>
+        <w:contextualSpacing/>
+      </w:pPr>
+    </w:p>
+    <w:p>
+      <w:pPr>
+        <w:contextualSpacing/>
+      </w:pPr>
+    </w:p>
+    <w:p>
+      <w:pPr>
+        <w:contextualSpacing/>
+      </w:pPr>
+    </w:p>
+    <w:p>
+      <w:pPr>
+        <w:contextualSpacing/>
+      </w:pPr>
+    </w:p>
+    <w:p>
+      <w:pPr>
+        <w:contextualSpacing/>
+      </w:pPr>
+    </w:p>
+    <w:p>
+      <w:pPr>
+        <w:contextualSpacing/>
+        <w:jc w:val="center"/>
+      </w:pPr>
+      <w:r>
+        <w:t>ASCII Table</w:t>
+      </w:r>
+    </w:p>
+    <w:p>
+      <w:pPr>
+        <w:contextualSpacing/>
+      </w:pPr>
+      <w:r>
+        <w:rPr>
+          <w:noProof/>
+        </w:rPr>
+        <w:lastRenderedPageBreak/>
+        <w:drawing>
+          <wp:anchor distT="0" distB="0" distL="114300" distR="114300" simplePos="0" relativeHeight="251676672" behindDoc="0" locked="0" layoutInCell="1" allowOverlap="1" wp14:anchorId="60F698C5" wp14:editId="334F3D40">
+            <wp:simplePos x="0" y="0"/>
+            <wp:positionH relativeFrom="column">
+              <wp:posOffset>2659380</wp:posOffset>
+            </wp:positionH>
+            <wp:positionV relativeFrom="paragraph">
+              <wp:posOffset>171450</wp:posOffset>
+            </wp:positionV>
+            <wp:extent cx="2529840" cy="2235835"/>
+            <wp:effectExtent l="0" t="0" r="3810" b="0"/>
+            <wp:wrapSquare wrapText="bothSides"/>
+            <wp:docPr id="19" name="Picture 19"/>
+            <wp:cNvGraphicFramePr>
+              <a:graphicFrameLocks xmlns:a="http://schemas.openxmlformats.org/drawingml/2006/main" noChangeAspect="1"/>
+            </wp:cNvGraphicFramePr>
+            <a:graphic xmlns:a="http://schemas.openxmlformats.org/drawingml/2006/main">
+              <a:graphicData uri="http://schemas.openxmlformats.org/drawingml/2006/picture">
+                <pic:pic xmlns:pic="http://schemas.openxmlformats.org/drawingml/2006/picture">
+                  <pic:nvPicPr>
+                    <pic:cNvPr id="0" name="Picture 3"/>
+                    <pic:cNvPicPr>
+                      <a:picLocks noChangeAspect="1" noChangeArrowheads="1"/>
+                    </pic:cNvPicPr>
+                  </pic:nvPicPr>
+                  <pic:blipFill rotWithShape="1">
+                    <a:blip r:embed="rId23">
+                      <a:extLst>
+                        <a:ext uri="{28A0092B-C50C-407E-A947-70E740481C1C}">
+                          <a14:useLocalDpi xmlns:a14="http://schemas.microsoft.com/office/drawing/2010/main" val="0"/>
+                        </a:ext>
+                      </a:extLst>
+                    </a:blip>
+                    <a:srcRect l="2971" t="7713" r="3301" b="4294"/>
+                    <a:stretch/>
+                  </pic:blipFill>
+                  <pic:spPr bwMode="auto">
+                    <a:xfrm>
+                      <a:off x="0" y="0"/>
+                      <a:ext cx="2529840" cy="2235835"/>
+                    </a:xfrm>
+                    <a:prstGeom prst="rect">
+                      <a:avLst/>
+                    </a:prstGeom>
+                    <a:noFill/>
+                    <a:ln>
+                      <a:noFill/>
+                    </a:ln>
+                    <a:extLst>
+                      <a:ext uri="{53640926-AAD7-44D8-BBD7-CCE9431645EC}">
+                        <a14:shadowObscured xmlns:a14="http://schemas.microsoft.com/office/drawing/2010/main"/>
+                      </a:ext>
+                    </a:extLst>
+                  </pic:spPr>
+                </pic:pic>
+              </a:graphicData>
+            </a:graphic>
+            <wp14:sizeRelH relativeFrom="margin">
+              <wp14:pctWidth>0</wp14:pctWidth>
+            </wp14:sizeRelH>
+            <wp14:sizeRelV relativeFrom="margin">
+              <wp14:pctHeight>0</wp14:pctHeight>
+            </wp14:sizeRelV>
+          </wp:anchor>
+        </w:drawing>
+      </w:r>
+      <w:r>
+        <w:rPr>
+          <w:noProof/>
+        </w:rPr>
+        <w:drawing>
+          <wp:anchor distT="0" distB="0" distL="114300" distR="114300" simplePos="0" relativeHeight="251675648" behindDoc="0" locked="0" layoutInCell="1" allowOverlap="1" wp14:anchorId="5D912025" wp14:editId="1A49E07C">
+            <wp:simplePos x="0" y="0"/>
+            <wp:positionH relativeFrom="column">
+              <wp:posOffset>1371600</wp:posOffset>
+            </wp:positionH>
+            <wp:positionV relativeFrom="paragraph">
+              <wp:posOffset>179705</wp:posOffset>
+            </wp:positionV>
+            <wp:extent cx="1102995" cy="2256790"/>
+            <wp:effectExtent l="0" t="0" r="1905" b="0"/>
+            <wp:wrapSquare wrapText="bothSides"/>
+            <wp:docPr id="18" name="Picture 18"/>
+            <wp:cNvGraphicFramePr>
+              <a:graphicFrameLocks xmlns:a="http://schemas.openxmlformats.org/drawingml/2006/main" noChangeAspect="1"/>
+            </wp:cNvGraphicFramePr>
+            <a:graphic xmlns:a="http://schemas.openxmlformats.org/drawingml/2006/main">
+              <a:graphicData uri="http://schemas.openxmlformats.org/drawingml/2006/picture">
+                <pic:pic xmlns:pic="http://schemas.openxmlformats.org/drawingml/2006/picture">
+                  <pic:nvPicPr>
+                    <pic:cNvPr id="0" name="Picture 2"/>
+                    <pic:cNvPicPr>
+                      <a:picLocks noChangeAspect="1" noChangeArrowheads="1"/>
+                    </pic:cNvPicPr>
+                  </pic:nvPicPr>
+                  <pic:blipFill>
+                    <a:blip r:embed="rId24" cstate="print">
+                      <a:extLst>
+                        <a:ext uri="{28A0092B-C50C-407E-A947-70E740481C1C}">
+                          <a14:useLocalDpi xmlns:a14="http://schemas.microsoft.com/office/drawing/2010/main" val="0"/>
+                        </a:ext>
+                      </a:extLst>
+                    </a:blip>
+                    <a:srcRect/>
+                    <a:stretch>
+                      <a:fillRect/>
+                    </a:stretch>
+                  </pic:blipFill>
+                  <pic:spPr bwMode="auto">
+                    <a:xfrm>
+                      <a:off x="0" y="0"/>
+                      <a:ext cx="1102995" cy="2256790"/>
+                    </a:xfrm>
+                    <a:prstGeom prst="rect">
+                      <a:avLst/>
+                    </a:prstGeom>
+                    <a:noFill/>
+                    <a:ln>
+                      <a:noFill/>
+                    </a:ln>
+                  </pic:spPr>
+                </pic:pic>
+              </a:graphicData>
+            </a:graphic>
+            <wp14:sizeRelH relativeFrom="margin">
+              <wp14:pctWidth>0</wp14:pctWidth>
+            </wp14:sizeRelH>
+            <wp14:sizeRelV relativeFrom="margin">
+              <wp14:pctHeight>0</wp14:pctHeight>
+            </wp14:sizeRelV>
+          </wp:anchor>
+        </w:drawing>
+      </w:r>
+      <w:r>
+        <w:rPr>
+          <w:noProof/>
+        </w:rPr>
+        <w:drawing>
+          <wp:anchor distT="0" distB="0" distL="114300" distR="114300" simplePos="0" relativeHeight="251674624" behindDoc="0" locked="0" layoutInCell="1" allowOverlap="1" wp14:anchorId="00727827" wp14:editId="413AA13C">
+            <wp:simplePos x="0" y="0"/>
+            <wp:positionH relativeFrom="margin">
+              <wp:align>left</wp:align>
+            </wp:positionH>
+            <wp:positionV relativeFrom="paragraph">
+              <wp:posOffset>181610</wp:posOffset>
+            </wp:positionV>
+            <wp:extent cx="1257300" cy="2256790"/>
+            <wp:effectExtent l="0" t="0" r="0" b="0"/>
+            <wp:wrapSquare wrapText="bothSides"/>
+            <wp:docPr id="17" name="Picture 17"/>
+            <wp:cNvGraphicFramePr>
+              <a:graphicFrameLocks xmlns:a="http://schemas.openxmlformats.org/drawingml/2006/main" noChangeAspect="1"/>
+            </wp:cNvGraphicFramePr>
+            <a:graphic xmlns:a="http://schemas.openxmlformats.org/drawingml/2006/main">
+              <a:graphicData uri="http://schemas.openxmlformats.org/drawingml/2006/picture">
+                <pic:pic xmlns:pic="http://schemas.openxmlformats.org/drawingml/2006/picture">
+                  <pic:nvPicPr>
+                    <pic:cNvPr id="0" name="Picture 1"/>
+                    <pic:cNvPicPr>
+                      <a:picLocks noChangeAspect="1" noChangeArrowheads="1"/>
+                    </pic:cNvPicPr>
+                  </pic:nvPicPr>
+                  <pic:blipFill>
+                    <a:blip r:embed="rId25" cstate="print">
+                      <a:extLst>
+                        <a:ext uri="{28A0092B-C50C-407E-A947-70E740481C1C}">
+                          <a14:useLocalDpi xmlns:a14="http://schemas.microsoft.com/office/drawing/2010/main" val="0"/>
+                        </a:ext>
+                      </a:extLst>
+                    </a:blip>
+                    <a:srcRect/>
+                    <a:stretch>
+                      <a:fillRect/>
+                    </a:stretch>
+                  </pic:blipFill>
+                  <pic:spPr bwMode="auto">
+                    <a:xfrm>
+                      <a:off x="0" y="0"/>
+                      <a:ext cx="1258459" cy="2258912"/>
+                    </a:xfrm>
+                    <a:prstGeom prst="rect">
+                      <a:avLst/>
+                    </a:prstGeom>
+                    <a:noFill/>
+                    <a:ln>
+                      <a:noFill/>
+                    </a:ln>
+                  </pic:spPr>
+                </pic:pic>
+              </a:graphicData>
+            </a:graphic>
+            <wp14:sizeRelH relativeFrom="margin">
+              <wp14:pctWidth>0</wp14:pctWidth>
+            </wp14:sizeRelH>
+            <wp14:sizeRelV relativeFrom="margin">
+              <wp14:pctHeight>0</wp14:pctHeight>
+            </wp14:sizeRelV>
+          </wp:anchor>
+        </w:drawing>
+      </w:r>
+      <w:r>
+        <w:t xml:space="preserve">Two </w:t>
+      </w:r>
+      <w:r>
+        <w:t>types of Matrix keypads: 4x3</w:t>
+      </w:r>
+      <w:r>
+        <w:t>,</w:t>
+      </w:r>
+      <w:r>
+        <w:t xml:space="preserve"> 4x4.</w:t>
+      </w:r>
+      <w:r>
+        <w:t xml:space="preserve"> </w:t>
+      </w:r>
+      <w:hyperlink r:id="rId26" w:history="1">
+        <w:r>
+          <w:rPr>
+            <w:rStyle w:val="Hyperlink"/>
+          </w:rPr>
+          <w:t>https://embedjournal.com/interface-4x4-matrix-keypad-with-microcontroller/</w:t>
+        </w:r>
+      </w:hyperlink>
+    </w:p>
+    <w:p>
+      <w:pPr>
+        <w:contextualSpacing/>
+      </w:pPr>
+      <w:r>
+        <w:t>Black</w:t>
+      </w:r>
+      <w:r>
+        <w:t xml:space="preserve"> (rows)</w:t>
+      </w:r>
+      <w:r>
+        <w:t xml:space="preserve"> – 0</w:t>
+      </w:r>
+    </w:p>
+    <w:p>
+      <w:pPr>
+        <w:contextualSpacing/>
+      </w:pPr>
+      <w:r>
+        <w:t xml:space="preserve">Red </w:t>
+      </w:r>
+      <w:r>
+        <w:t xml:space="preserve">(columns) </w:t>
+      </w:r>
+      <w:r>
+        <w:t>– 1</w:t>
+      </w:r>
+    </w:p>
+    <w:p>
+      <w:pPr>
+        <w:contextualSpacing/>
+      </w:pPr>
+    </w:p>
+    <w:p>
+      <w:pPr>
+        <w:contextualSpacing/>
+      </w:pPr>
+      <w:r>
+        <w:t>The circuit below the button will be shorted when the button is pressed</w:t>
+      </w:r>
+      <w:r>
+        <w:t>. It results in the button’s column getting 0 voltage.</w:t>
+      </w:r>
+    </w:p>
+    <w:p>
+      <w:pPr>
+        <w:contextualSpacing/>
+      </w:pPr>
+    </w:p>
+    <w:p>
+      <w:r>
+        <w:t xml:space="preserve">Then, each row is given a high voltage, when it reaches the row where the button is pressed, the column will </w:t>
+      </w:r>
+      <w:r>
+        <w:t>return</w:t>
+      </w:r>
+      <w:r>
+        <w:t xml:space="preserve"> the high voltage or 1.</w:t>
+      </w:r>
+    </w:p>
+    <w:p>
+      <w:pPr>
+        <w:contextualSpacing/>
+      </w:pPr>
+      <w:r>
+        <w:t>Timer / Counter: There are two of them, Timer/Counter 0 and 1.</w:t>
+      </w:r>
+    </w:p>
+    <w:p>
+      <w:pPr>
+        <w:contextualSpacing/>
+      </w:pPr>
+      <w:r>
+        <w:t>A timer is used to generate a time delay. The clock source is the internal crystal frequency of the 8051,</w:t>
+      </w:r>
+    </w:p>
+    <w:p>
+      <w:r>
+        <w:t xml:space="preserve">An event counter is an external input pin to count the number of events on registers like </w:t>
+      </w:r>
+      <w:r>
+        <w:t>the</w:t>
+      </w:r>
+      <w:r>
+        <w:t xml:space="preserve"> </w:t>
+      </w:r>
+      <w:r>
+        <w:t>number of people passing through an entrance or others which can be converted to pulses.</w:t>
+      </w:r>
+    </w:p>
+    <w:p>
+      <w:r>
+        <w:t>TH0, TL0, TH1, TL1, TMOD (Timer mode register), TCON (Timer control register).</w:t>
+      </w:r>
+    </w:p>
+    <w:p>
+      <w:r>
+        <w:t xml:space="preserve">TCON is a register controlling </w:t>
+      </w:r>
+      <w:r>
+        <w:t xml:space="preserve">the </w:t>
+      </w:r>
+      <w:r>
+        <w:t xml:space="preserve">operations of </w:t>
+      </w:r>
+      <w:r>
+        <w:t>counters</w:t>
+      </w:r>
+      <w:r>
+        <w:t xml:space="preserve"> and timers. It is an 8-bit register where four upper bits are for timers and counters, lower ones are for interrupts. They are TF1, TR1, TF0, TR0, IE1, IT1, IE0, IT0.</w:t>
+      </w:r>
+    </w:p>
+    <w:p>
+      <w:r>
+        <w:t xml:space="preserve">TMOD is </w:t>
+      </w:r>
+      <w:r>
+        <w:t xml:space="preserve">an </w:t>
+      </w:r>
+      <w:r>
+        <w:t xml:space="preserve">8-bit register for selecting </w:t>
+      </w:r>
+      <w:r>
+        <w:t xml:space="preserve">a </w:t>
+      </w:r>
+      <w:r>
+        <w:t>timer or counter and mode of timers. GATE, C/</w:t>
+      </w:r>
+      <w:proofErr w:type="spellStart"/>
+      <w:r>
+        <w:t>Tbar</w:t>
+      </w:r>
+      <w:proofErr w:type="spellEnd"/>
+      <w:r>
+        <w:t>, M1, M0,</w:t>
+      </w:r>
+      <w:r>
+        <w:t xml:space="preserve"> </w:t>
+      </w:r>
+      <w:r>
+        <w:t>GATE, C/</w:t>
+      </w:r>
+      <w:proofErr w:type="spellStart"/>
+      <w:r>
+        <w:t>Tbar</w:t>
+      </w:r>
+      <w:proofErr w:type="spellEnd"/>
+      <w:r>
+        <w:t xml:space="preserve">, M1, M0. The top half controls timer 1 and </w:t>
+      </w:r>
+      <w:r>
+        <w:t xml:space="preserve">the </w:t>
+      </w:r>
+      <w:r>
+        <w:t xml:space="preserve">bottom half controls timer 0. If </w:t>
+      </w:r>
+      <w:r>
+        <w:t xml:space="preserve">the </w:t>
+      </w:r>
+      <w:r>
+        <w:t xml:space="preserve">gate is set to 0, starting and stopping is done by software, if it is 1, we can perform </w:t>
+      </w:r>
+      <w:r>
+        <w:t xml:space="preserve">a </w:t>
+      </w:r>
+      <w:r>
+        <w:t>hardware timer. If C/T is 1, it is acting as a counter mode, else timer mode.</w:t>
+      </w:r>
+    </w:p>
+    <w:p>
+      <w:pPr>
+        <w:jc w:val="center"/>
+      </w:pPr>
+      <w:r>
+        <w:rPr>
+          <w:noProof/>
+        </w:rPr>
+        <w:drawing>
+          <wp:anchor distT="0" distB="0" distL="114300" distR="114300" simplePos="0" relativeHeight="251677696" behindDoc="0" locked="0" layoutInCell="1" allowOverlap="1" wp14:anchorId="6406F44D" wp14:editId="29ED1EB7">
+            <wp:simplePos x="0" y="0"/>
+            <wp:positionH relativeFrom="page">
+              <wp:posOffset>4814570</wp:posOffset>
+            </wp:positionH>
+            <wp:positionV relativeFrom="paragraph">
+              <wp:posOffset>8890</wp:posOffset>
+            </wp:positionV>
+            <wp:extent cx="2957195" cy="1836420"/>
+            <wp:effectExtent l="0" t="0" r="0" b="0"/>
+            <wp:wrapSquare wrapText="bothSides"/>
+            <wp:docPr id="20" name="Picture 20"/>
+            <wp:cNvGraphicFramePr>
+              <a:graphicFrameLocks xmlns:a="http://schemas.openxmlformats.org/drawingml/2006/main" noChangeAspect="1"/>
+            </wp:cNvGraphicFramePr>
+            <a:graphic xmlns:a="http://schemas.openxmlformats.org/drawingml/2006/main">
+              <a:graphicData uri="http://schemas.openxmlformats.org/drawingml/2006/picture">
+                <pic:pic xmlns:pic="http://schemas.openxmlformats.org/drawingml/2006/picture">
+                  <pic:nvPicPr>
+                    <pic:cNvPr id="1" name=""/>
+                    <pic:cNvPicPr/>
+                  </pic:nvPicPr>
+                  <pic:blipFill>
+                    <a:blip r:embed="rId27" cstate="print">
+                      <a:extLst>
+                        <a:ext uri="{28A0092B-C50C-407E-A947-70E740481C1C}">
+                          <a14:useLocalDpi xmlns:a14="http://schemas.microsoft.com/office/drawing/2010/main" val="0"/>
+                        </a:ext>
+                      </a:extLst>
+                    </a:blip>
+                    <a:stretch>
+                      <a:fillRect/>
+                    </a:stretch>
+                  </pic:blipFill>
+                  <pic:spPr>
+                    <a:xfrm>
+                      <a:off x="0" y="0"/>
+                      <a:ext cx="2957195" cy="1836420"/>
+                    </a:xfrm>
+                    <a:prstGeom prst="rect">
+                      <a:avLst/>
+                    </a:prstGeom>
+                  </pic:spPr>
+                </pic:pic>
+              </a:graphicData>
+            </a:graphic>
+            <wp14:sizeRelH relativeFrom="margin">
+              <wp14:pctWidth>0</wp14:pctWidth>
+            </wp14:sizeRelH>
+            <wp14:sizeRelV relativeFrom="margin">
+              <wp14:pctHeight>0</wp14:pctHeight>
+            </wp14:sizeRelV>
+          </wp:anchor>
+        </w:drawing>
+      </w:r>
+      <w:r>
+        <w:t>Serial Communication</w:t>
+      </w:r>
+    </w:p>
+    <w:p>
+      <w:r>
+        <w:t>Serial transfer sends and receives only from one pin like D0. Parallel transfer can transfer data via many pins D0-D7 at once.</w:t>
+      </w:r>
+    </w:p>
+    <w:p>
+      <w:r>
+        <w:t>8051 module connects to the PC using RS232, which supports half-duplex, synchronous/asynchronous, serial communication.</w:t>
+      </w:r>
+    </w:p>
+    <w:p>
+      <w:r>
+        <w:t>In Simplex, data can be sent only in one direction. In a Duplex, data can be transmitted and received. In Half duplex, data is transmitted one way at a time. In Full duplex, data is transmitted and received at the same time. Synchronous data is sent in blocks of bytes. Asynchronous data is sent in individual bytes.</w:t>
+      </w:r>
+    </w:p>
+    <w:p>
+      <w:r>
+        <w:rPr>
+          <w:noProof/>
+        </w:rPr>
+        <w:drawing>
+          <wp:anchor distT="0" distB="0" distL="114300" distR="114300" simplePos="0" relativeHeight="251678720" behindDoc="0" locked="0" layoutInCell="1" allowOverlap="1" wp14:anchorId="14DBF865" wp14:editId="16095A0E">
+            <wp:simplePos x="0" y="0"/>
+            <wp:positionH relativeFrom="margin">
+              <wp:align>center</wp:align>
+            </wp:positionH>
+            <wp:positionV relativeFrom="paragraph">
+              <wp:posOffset>386080</wp:posOffset>
+            </wp:positionV>
+            <wp:extent cx="3101340" cy="674370"/>
+            <wp:effectExtent l="0" t="0" r="3810" b="0"/>
+            <wp:wrapSquare wrapText="bothSides"/>
+            <wp:docPr id="21" name="Picture 21"/>
+            <wp:cNvGraphicFramePr>
+              <a:graphicFrameLocks xmlns:a="http://schemas.openxmlformats.org/drawingml/2006/main" noChangeAspect="1"/>
+            </wp:cNvGraphicFramePr>
+            <a:graphic xmlns:a="http://schemas.openxmlformats.org/drawingml/2006/main">
+              <a:graphicData uri="http://schemas.openxmlformats.org/drawingml/2006/picture">
+                <pic:pic xmlns:pic="http://schemas.openxmlformats.org/drawingml/2006/picture">
+                  <pic:nvPicPr>
+                    <pic:cNvPr id="1" name=""/>
+                    <pic:cNvPicPr/>
+                  </pic:nvPicPr>
+                  <pic:blipFill>
+                    <a:blip r:embed="rId28">
+                      <a:extLst>
+                        <a:ext uri="{28A0092B-C50C-407E-A947-70E740481C1C}">
+                          <a14:useLocalDpi xmlns:a14="http://schemas.microsoft.com/office/drawing/2010/main" val="0"/>
+                        </a:ext>
+                      </a:extLst>
+                    </a:blip>
+                    <a:stretch>
+                      <a:fillRect/>
+                    </a:stretch>
+                  </pic:blipFill>
+                  <pic:spPr>
+                    <a:xfrm>
+                      <a:off x="0" y="0"/>
+                      <a:ext cx="3101340" cy="674370"/>
+                    </a:xfrm>
+                    <a:prstGeom prst="rect">
+                      <a:avLst/>
+                    </a:prstGeom>
+                  </pic:spPr>
+                </pic:pic>
+              </a:graphicData>
+            </a:graphic>
+            <wp14:sizeRelH relativeFrom="margin">
+              <wp14:pctWidth>0</wp14:pctWidth>
+            </wp14:sizeRelH>
+            <wp14:sizeRelV relativeFrom="margin">
+              <wp14:pctHeight>0</wp14:pctHeight>
+            </wp14:sizeRelV>
+          </wp:anchor>
+        </w:drawing>
+      </w:r>
+      <w:r>
+        <w:t>The sender</w:t>
+      </w:r>
+      <w:r>
+        <w:t xml:space="preserve"> is a parallel-in-serial-out shift register </w:t>
+      </w:r>
+      <w:r>
+        <w:t>that</w:t>
+      </w:r>
+      <w:r>
+        <w:t xml:space="preserve"> takes in bytes of data and converts </w:t>
+      </w:r>
+      <w:r>
+        <w:t>them</w:t>
+      </w:r>
+      <w:r>
+        <w:t xml:space="preserve"> into bits for transmission over a single data line. </w:t>
+      </w:r>
+      <w:r>
+        <w:t xml:space="preserve">The receiver </w:t>
+      </w:r>
+      <w:r>
+        <w:t xml:space="preserve">is a serial-in-parallel-out shift register </w:t>
+      </w:r>
+      <w:r>
+        <w:t>that</w:t>
+      </w:r>
+      <w:r>
+        <w:t xml:space="preserve"> receives </w:t>
+      </w:r>
+      <w:r>
+        <w:t>data bits</w:t>
+      </w:r>
+      <w:r>
+        <w:t xml:space="preserve"> and packs them into a byte.</w:t>
+      </w:r>
+    </w:p>
+    <w:p/>
+    <w:p/>
+    <w:p/>
+    <w:p>
+      <w:r>
+        <w:t xml:space="preserve">UART and USART are special Integrated Control chips made for serial communication. Writing software </w:t>
+      </w:r>
+      <w:r>
+        <w:t>using</w:t>
+      </w:r>
+      <w:r>
+        <w:t xml:space="preserve"> synchronous and asynchronous methods is possible</w:t>
+      </w:r>
+      <w:r>
+        <w:t xml:space="preserve"> but </w:t>
+      </w:r>
+      <w:r>
+        <w:t xml:space="preserve">tedious and long. UART is </w:t>
+      </w:r>
+      <w:r>
+        <w:t xml:space="preserve">a </w:t>
+      </w:r>
+      <w:r>
+        <w:t>universal asynchronous receiver-transmitter</w:t>
+      </w:r>
+      <w:r>
+        <w:t>,</w:t>
+      </w:r>
+      <w:r>
+        <w:t xml:space="preserve"> and USART is </w:t>
+      </w:r>
+      <w:r>
+        <w:t xml:space="preserve">a </w:t>
+      </w:r>
+      <w:r>
+        <w:t>universal synchronous-asynchronous receiver-transmitter. 8051 has an inbuilt UART.</w:t>
+      </w:r>
+    </w:p>
+    <w:p>
+      <w:r>
+        <w:t>TXD(transmitted data) and RXD(received data) are TTL compatible. The 8051 requires a line driver like the MAX232 chip to make them RS232 compatible. PC supports several baud rates, but 9600 is the default. The hyper terminal supports baud rates higher than 19200 bps. The 8052 transfers and receives data serially at many baud rates by using UART. Timer 1 sets the baud rate.</w:t>
+      </w:r>
+    </w:p>
+    <w:p>
+      <w:pPr>
+        <w:spacing w:after="0"/>
+        <w:jc w:val="center"/>
+      </w:pPr>
+      <w:r>
+        <w:t>Baud Rate Calculation</w:t>
+      </w:r>
+    </w:p>
+    <w:p>
+      <w:r>
+        <w:t>Take the frequency (12MHz) and divide it by 12 and then 32. You will get 1MHz and 31250Hz respectively. If the baud rate required is 9600, the 31250/9600 which is 3.25. It is not a perfect integer, so 12MHz is unsuitable for serial communication. If the frequency is 11.0592MHz, you will get 3. So, 11.0592MHz is suitable for serial communication.</w:t>
+      </w:r>
+    </w:p>
+    <w:p>
+      <w:r>
+        <w:rPr>
+          <w:noProof/>
+        </w:rPr>
+        <w:drawing>
+          <wp:anchor distT="0" distB="0" distL="114300" distR="114300" simplePos="0" relativeHeight="251679744" behindDoc="0" locked="0" layoutInCell="1" allowOverlap="1" wp14:anchorId="7EC2C8CC" wp14:editId="668337B8">
+            <wp:simplePos x="0" y="0"/>
+            <wp:positionH relativeFrom="column">
+              <wp:posOffset>0</wp:posOffset>
+            </wp:positionH>
+            <wp:positionV relativeFrom="paragraph">
+              <wp:posOffset>560070</wp:posOffset>
+            </wp:positionV>
+            <wp:extent cx="6858000" cy="3447415"/>
+            <wp:effectExtent l="0" t="0" r="0" b="635"/>
+            <wp:wrapSquare wrapText="bothSides"/>
+            <wp:docPr id="22" name="Picture 22"/>
+            <wp:cNvGraphicFramePr>
+              <a:graphicFrameLocks xmlns:a="http://schemas.openxmlformats.org/drawingml/2006/main" noChangeAspect="1"/>
+            </wp:cNvGraphicFramePr>
+            <a:graphic xmlns:a="http://schemas.openxmlformats.org/drawingml/2006/main">
+              <a:graphicData uri="http://schemas.openxmlformats.org/drawingml/2006/picture">
+                <pic:pic xmlns:pic="http://schemas.openxmlformats.org/drawingml/2006/picture">
+                  <pic:nvPicPr>
+                    <pic:cNvPr id="0" name="Picture 1"/>
+                    <pic:cNvPicPr>
+                      <a:picLocks noChangeAspect="1" noChangeArrowheads="1"/>
+                    </pic:cNvPicPr>
+                  </pic:nvPicPr>
+                  <pic:blipFill>
+                    <a:blip r:embed="rId29">
+                      <a:extLst>
+                        <a:ext uri="{28A0092B-C50C-407E-A947-70E740481C1C}">
+                          <a14:useLocalDpi xmlns:a14="http://schemas.microsoft.com/office/drawing/2010/main" val="0"/>
+                        </a:ext>
+                      </a:extLst>
+                    </a:blip>
+                    <a:srcRect/>
+                    <a:stretch>
+                      <a:fillRect/>
+                    </a:stretch>
+                  </pic:blipFill>
+                  <pic:spPr bwMode="auto">
+                    <a:xfrm>
+                      <a:off x="0" y="0"/>
+                      <a:ext cx="6858000" cy="3447415"/>
+                    </a:xfrm>
+                    <a:prstGeom prst="rect">
+                      <a:avLst/>
+                    </a:prstGeom>
+                    <a:noFill/>
+                    <a:ln>
+                      <a:noFill/>
+                    </a:ln>
+                  </pic:spPr>
+                </pic:pic>
+              </a:graphicData>
+            </a:graphic>
+            <wp14:sizeRelH relativeFrom="margin">
+              <wp14:pctWidth>0</wp14:pctWidth>
+            </wp14:sizeRelH>
+            <wp14:sizeRelV relativeFrom="margin">
+              <wp14:pctHeight>0</wp14:pctHeight>
+            </wp14:sizeRelV>
+          </wp:anchor>
+        </w:drawing>
+      </w:r>
+      <w:r>
+        <w:t xml:space="preserve">Registers used for serial transfer circuits are PCON (Power Control Register), SBUF (Serial Data Buffer), and SCON (Serial Control Register). PCON forces the 8051 into power-saving mode. It consists of two power-saving mode bits and one for serial baud rate control. PCON is not bit addressable. </w:t>
+      </w:r>
+    </w:p>
+    <w:p/>
     <w:sectPr>
-      <w:headerReference w:type="default" r:id="rId13"/>
-      <w:footerReference w:type="default" r:id="rId14"/>
+      <w:headerReference w:type="default" r:id="rId30"/>
+      <w:footerReference w:type="default" r:id="rId31"/>
       <w:pgSz w:w="12240" w:h="15840"/>
       <w:pgMar w:top="720" w:right="720" w:bottom="720" w:left="720" w:header="720" w:footer="720" w:gutter="0"/>
       <w:cols w:space="720"/>
@@ -2855,24 +5251,28 @@
       <w:t>Embedded Systems</w:t>
     </w:r>
     <w:r>
-      <w:t xml:space="preserve"> Notes</w:t>
+      <w:ptab w:relativeTo="margin" w:alignment="center" w:leader="none"/>
     </w:r>
     <w:r>
-      <w:tab/>
       <w:t xml:space="preserve">Updated on </w:t>
     </w:r>
-    <w:proofErr w:type="gramStart"/>
     <w:r>
-      <w:t>05/02/23</w:t>
+      <w:t xml:space="preserve">Mar </w:t>
     </w:r>
-    <w:proofErr w:type="gramEnd"/>
-  </w:p>
-  <w:p>
-    <w:pPr>
-      <w:pStyle w:val="Header"/>
-    </w:pPr>
     <w:r>
-      <w:t>By Suchit Reddi</w:t>
+      <w:t>4</w:t>
+    </w:r>
+    <w:r>
+      <w:t>,</w:t>
+    </w:r>
+    <w:r>
+      <w:t xml:space="preserve"> 2023</w:t>
+    </w:r>
+    <w:r>
+      <w:ptab w:relativeTo="margin" w:alignment="right" w:leader="none"/>
+    </w:r>
+    <w:r>
+      <w:t>Suchit Reddi</w:t>
     </w:r>
   </w:p>
 </w:hdr>
@@ -3532,6 +5932,119 @@
     </w:lvl>
   </w:abstractNum>
   <w:abstractNum w:abstractNumId="6" w15:restartNumberingAfterBreak="0">
+    <w:nsid w:val="285E48D7"/>
+    <w:multiLevelType w:val="hybridMultilevel"/>
+    <w:tmpl w:val="1946EF84"/>
+    <w:lvl w:ilvl="0" w:tplc="3162F13C">
+      <w:start w:val="8051"/>
+      <w:numFmt w:val="bullet"/>
+      <w:lvlText w:val=""/>
+      <w:lvlJc w:val="left"/>
+      <w:pPr>
+        <w:ind w:left="720" w:hanging="360"/>
+      </w:pPr>
+      <w:rPr>
+        <w:rFonts w:ascii="Wingdings" w:eastAsiaTheme="minorHAnsi" w:hAnsi="Wingdings" w:cstheme="minorBidi" w:hint="default"/>
+      </w:rPr>
+    </w:lvl>
+    <w:lvl w:ilvl="1" w:tplc="04090003" w:tentative="1">
+      <w:start w:val="1"/>
+      <w:numFmt w:val="bullet"/>
+      <w:lvlText w:val="o"/>
+      <w:lvlJc w:val="left"/>
+      <w:pPr>
+        <w:ind w:left="1440" w:hanging="360"/>
+      </w:pPr>
+      <w:rPr>
+        <w:rFonts w:ascii="Courier New" w:hAnsi="Courier New" w:cs="Courier New" w:hint="default"/>
+      </w:rPr>
+    </w:lvl>
+    <w:lvl w:ilvl="2" w:tplc="04090005" w:tentative="1">
+      <w:start w:val="1"/>
+      <w:numFmt w:val="bullet"/>
+      <w:lvlText w:val=""/>
+      <w:lvlJc w:val="left"/>
+      <w:pPr>
+        <w:ind w:left="2160" w:hanging="360"/>
+      </w:pPr>
+      <w:rPr>
+        <w:rFonts w:ascii="Wingdings" w:hAnsi="Wingdings" w:hint="default"/>
+      </w:rPr>
+    </w:lvl>
+    <w:lvl w:ilvl="3" w:tplc="04090001" w:tentative="1">
+      <w:start w:val="1"/>
+      <w:numFmt w:val="bullet"/>
+      <w:lvlText w:val=""/>
+      <w:lvlJc w:val="left"/>
+      <w:pPr>
+        <w:ind w:left="2880" w:hanging="360"/>
+      </w:pPr>
+      <w:rPr>
+        <w:rFonts w:ascii="Symbol" w:hAnsi="Symbol" w:hint="default"/>
+      </w:rPr>
+    </w:lvl>
+    <w:lvl w:ilvl="4" w:tplc="04090003" w:tentative="1">
+      <w:start w:val="1"/>
+      <w:numFmt w:val="bullet"/>
+      <w:lvlText w:val="o"/>
+      <w:lvlJc w:val="left"/>
+      <w:pPr>
+        <w:ind w:left="3600" w:hanging="360"/>
+      </w:pPr>
+      <w:rPr>
+        <w:rFonts w:ascii="Courier New" w:hAnsi="Courier New" w:cs="Courier New" w:hint="default"/>
+      </w:rPr>
+    </w:lvl>
+    <w:lvl w:ilvl="5" w:tplc="04090005" w:tentative="1">
+      <w:start w:val="1"/>
+      <w:numFmt w:val="bullet"/>
+      <w:lvlText w:val=""/>
+      <w:lvlJc w:val="left"/>
+      <w:pPr>
+        <w:ind w:left="4320" w:hanging="360"/>
+      </w:pPr>
+      <w:rPr>
+        <w:rFonts w:ascii="Wingdings" w:hAnsi="Wingdings" w:hint="default"/>
+      </w:rPr>
+    </w:lvl>
+    <w:lvl w:ilvl="6" w:tplc="04090001" w:tentative="1">
+      <w:start w:val="1"/>
+      <w:numFmt w:val="bullet"/>
+      <w:lvlText w:val=""/>
+      <w:lvlJc w:val="left"/>
+      <w:pPr>
+        <w:ind w:left="5040" w:hanging="360"/>
+      </w:pPr>
+      <w:rPr>
+        <w:rFonts w:ascii="Symbol" w:hAnsi="Symbol" w:hint="default"/>
+      </w:rPr>
+    </w:lvl>
+    <w:lvl w:ilvl="7" w:tplc="04090003" w:tentative="1">
+      <w:start w:val="1"/>
+      <w:numFmt w:val="bullet"/>
+      <w:lvlText w:val="o"/>
+      <w:lvlJc w:val="left"/>
+      <w:pPr>
+        <w:ind w:left="5760" w:hanging="360"/>
+      </w:pPr>
+      <w:rPr>
+        <w:rFonts w:ascii="Courier New" w:hAnsi="Courier New" w:cs="Courier New" w:hint="default"/>
+      </w:rPr>
+    </w:lvl>
+    <w:lvl w:ilvl="8" w:tplc="04090005" w:tentative="1">
+      <w:start w:val="1"/>
+      <w:numFmt w:val="bullet"/>
+      <w:lvlText w:val=""/>
+      <w:lvlJc w:val="left"/>
+      <w:pPr>
+        <w:ind w:left="6480" w:hanging="360"/>
+      </w:pPr>
+      <w:rPr>
+        <w:rFonts w:ascii="Wingdings" w:hAnsi="Wingdings" w:hint="default"/>
+      </w:rPr>
+    </w:lvl>
+  </w:abstractNum>
+  <w:abstractNum w:abstractNumId="7" w15:restartNumberingAfterBreak="0">
     <w:nsid w:val="29380F46"/>
     <w:multiLevelType w:val="hybridMultilevel"/>
     <w:tmpl w:val="3E221FB6"/>
@@ -3644,7 +6157,7 @@
       </w:rPr>
     </w:lvl>
   </w:abstractNum>
-  <w:abstractNum w:abstractNumId="7" w15:restartNumberingAfterBreak="0">
+  <w:abstractNum w:abstractNumId="8" w15:restartNumberingAfterBreak="0">
     <w:nsid w:val="337429B1"/>
     <w:multiLevelType w:val="hybridMultilevel"/>
     <w:tmpl w:val="6D6C685C"/>
@@ -3757,7 +6270,7 @@
       </w:rPr>
     </w:lvl>
   </w:abstractNum>
-  <w:abstractNum w:abstractNumId="8" w15:restartNumberingAfterBreak="0">
+  <w:abstractNum w:abstractNumId="9" w15:restartNumberingAfterBreak="0">
     <w:nsid w:val="34F8519A"/>
     <w:multiLevelType w:val="hybridMultilevel"/>
     <w:tmpl w:val="7C4607E6"/>
@@ -3870,7 +6383,7 @@
       </w:rPr>
     </w:lvl>
   </w:abstractNum>
-  <w:abstractNum w:abstractNumId="9" w15:restartNumberingAfterBreak="0">
+  <w:abstractNum w:abstractNumId="10" w15:restartNumberingAfterBreak="0">
     <w:nsid w:val="36E70D35"/>
     <w:multiLevelType w:val="hybridMultilevel"/>
     <w:tmpl w:val="385C7FFC"/>
@@ -3983,7 +6496,7 @@
       </w:rPr>
     </w:lvl>
   </w:abstractNum>
-  <w:abstractNum w:abstractNumId="10" w15:restartNumberingAfterBreak="0">
+  <w:abstractNum w:abstractNumId="11" w15:restartNumberingAfterBreak="0">
     <w:nsid w:val="3786522A"/>
     <w:multiLevelType w:val="hybridMultilevel"/>
     <w:tmpl w:val="B0B216F2"/>
@@ -4096,7 +6609,7 @@
       </w:rPr>
     </w:lvl>
   </w:abstractNum>
-  <w:abstractNum w:abstractNumId="11" w15:restartNumberingAfterBreak="0">
+  <w:abstractNum w:abstractNumId="12" w15:restartNumberingAfterBreak="0">
     <w:nsid w:val="4029132F"/>
     <w:multiLevelType w:val="hybridMultilevel"/>
     <w:tmpl w:val="69D47056"/>
@@ -4209,7 +6722,7 @@
       </w:rPr>
     </w:lvl>
   </w:abstractNum>
-  <w:abstractNum w:abstractNumId="12" w15:restartNumberingAfterBreak="0">
+  <w:abstractNum w:abstractNumId="13" w15:restartNumberingAfterBreak="0">
     <w:nsid w:val="43A37C63"/>
     <w:multiLevelType w:val="hybridMultilevel"/>
     <w:tmpl w:val="4B6E4FEE"/>
@@ -4322,7 +6835,7 @@
       </w:rPr>
     </w:lvl>
   </w:abstractNum>
-  <w:abstractNum w:abstractNumId="13" w15:restartNumberingAfterBreak="0">
+  <w:abstractNum w:abstractNumId="14" w15:restartNumberingAfterBreak="0">
     <w:nsid w:val="56084167"/>
     <w:multiLevelType w:val="hybridMultilevel"/>
     <w:tmpl w:val="B456E7E2"/>
@@ -4435,7 +6948,7 @@
       </w:rPr>
     </w:lvl>
   </w:abstractNum>
-  <w:abstractNum w:abstractNumId="14" w15:restartNumberingAfterBreak="0">
+  <w:abstractNum w:abstractNumId="15" w15:restartNumberingAfterBreak="0">
     <w:nsid w:val="618730AD"/>
     <w:multiLevelType w:val="hybridMultilevel"/>
     <w:tmpl w:val="827C59F8"/>
@@ -4548,7 +7061,7 @@
       </w:rPr>
     </w:lvl>
   </w:abstractNum>
-  <w:abstractNum w:abstractNumId="15" w15:restartNumberingAfterBreak="0">
+  <w:abstractNum w:abstractNumId="16" w15:restartNumberingAfterBreak="0">
     <w:nsid w:val="7171550B"/>
     <w:multiLevelType w:val="hybridMultilevel"/>
     <w:tmpl w:val="AF7E24CE"/>
@@ -4661,7 +7174,7 @@
       </w:rPr>
     </w:lvl>
   </w:abstractNum>
-  <w:abstractNum w:abstractNumId="16" w15:restartNumberingAfterBreak="0">
+  <w:abstractNum w:abstractNumId="17" w15:restartNumberingAfterBreak="0">
     <w:nsid w:val="74FB209C"/>
     <w:multiLevelType w:val="hybridMultilevel"/>
     <w:tmpl w:val="517EB082"/>
@@ -4774,7 +7287,7 @@
       </w:rPr>
     </w:lvl>
   </w:abstractNum>
-  <w:abstractNum w:abstractNumId="17" w15:restartNumberingAfterBreak="0">
+  <w:abstractNum w:abstractNumId="18" w15:restartNumberingAfterBreak="0">
     <w:nsid w:val="7C965943"/>
     <w:multiLevelType w:val="hybridMultilevel"/>
     <w:tmpl w:val="7514F9DC"/>
@@ -4887,7 +7400,7 @@
       </w:rPr>
     </w:lvl>
   </w:abstractNum>
-  <w:abstractNum w:abstractNumId="18" w15:restartNumberingAfterBreak="0">
+  <w:abstractNum w:abstractNumId="19" w15:restartNumberingAfterBreak="0">
     <w:nsid w:val="7C9C3ACB"/>
     <w:multiLevelType w:val="hybridMultilevel"/>
     <w:tmpl w:val="8B244ECE"/>
@@ -5000,38 +7513,127 @@
       </w:rPr>
     </w:lvl>
   </w:abstractNum>
+  <w:abstractNum w:abstractNumId="20" w15:restartNumberingAfterBreak="0">
+    <w:nsid w:val="7DE04E9D"/>
+    <w:multiLevelType w:val="hybridMultilevel"/>
+    <w:tmpl w:val="5D4E0F1C"/>
+    <w:lvl w:ilvl="0" w:tplc="0409000F">
+      <w:start w:val="1"/>
+      <w:numFmt w:val="decimal"/>
+      <w:lvlText w:val="%1."/>
+      <w:lvlJc w:val="left"/>
+      <w:pPr>
+        <w:ind w:left="720" w:hanging="360"/>
+      </w:pPr>
+      <w:rPr>
+        <w:rFonts w:hint="default"/>
+      </w:rPr>
+    </w:lvl>
+    <w:lvl w:ilvl="1" w:tplc="04090019" w:tentative="1">
+      <w:start w:val="1"/>
+      <w:numFmt w:val="lowerLetter"/>
+      <w:lvlText w:val="%2."/>
+      <w:lvlJc w:val="left"/>
+      <w:pPr>
+        <w:ind w:left="1440" w:hanging="360"/>
+      </w:pPr>
+    </w:lvl>
+    <w:lvl w:ilvl="2" w:tplc="0409001B" w:tentative="1">
+      <w:start w:val="1"/>
+      <w:numFmt w:val="lowerRoman"/>
+      <w:lvlText w:val="%3."/>
+      <w:lvlJc w:val="right"/>
+      <w:pPr>
+        <w:ind w:left="2160" w:hanging="180"/>
+      </w:pPr>
+    </w:lvl>
+    <w:lvl w:ilvl="3" w:tplc="0409000F" w:tentative="1">
+      <w:start w:val="1"/>
+      <w:numFmt w:val="decimal"/>
+      <w:lvlText w:val="%4."/>
+      <w:lvlJc w:val="left"/>
+      <w:pPr>
+        <w:ind w:left="2880" w:hanging="360"/>
+      </w:pPr>
+    </w:lvl>
+    <w:lvl w:ilvl="4" w:tplc="04090019" w:tentative="1">
+      <w:start w:val="1"/>
+      <w:numFmt w:val="lowerLetter"/>
+      <w:lvlText w:val="%5."/>
+      <w:lvlJc w:val="left"/>
+      <w:pPr>
+        <w:ind w:left="3600" w:hanging="360"/>
+      </w:pPr>
+    </w:lvl>
+    <w:lvl w:ilvl="5" w:tplc="0409001B" w:tentative="1">
+      <w:start w:val="1"/>
+      <w:numFmt w:val="lowerRoman"/>
+      <w:lvlText w:val="%6."/>
+      <w:lvlJc w:val="right"/>
+      <w:pPr>
+        <w:ind w:left="4320" w:hanging="180"/>
+      </w:pPr>
+    </w:lvl>
+    <w:lvl w:ilvl="6" w:tplc="0409000F" w:tentative="1">
+      <w:start w:val="1"/>
+      <w:numFmt w:val="decimal"/>
+      <w:lvlText w:val="%7."/>
+      <w:lvlJc w:val="left"/>
+      <w:pPr>
+        <w:ind w:left="5040" w:hanging="360"/>
+      </w:pPr>
+    </w:lvl>
+    <w:lvl w:ilvl="7" w:tplc="04090019" w:tentative="1">
+      <w:start w:val="1"/>
+      <w:numFmt w:val="lowerLetter"/>
+      <w:lvlText w:val="%8."/>
+      <w:lvlJc w:val="left"/>
+      <w:pPr>
+        <w:ind w:left="5760" w:hanging="360"/>
+      </w:pPr>
+    </w:lvl>
+    <w:lvl w:ilvl="8" w:tplc="0409001B" w:tentative="1">
+      <w:start w:val="1"/>
+      <w:numFmt w:val="lowerRoman"/>
+      <w:lvlText w:val="%9."/>
+      <w:lvlJc w:val="right"/>
+      <w:pPr>
+        <w:ind w:left="6480" w:hanging="180"/>
+      </w:pPr>
+    </w:lvl>
+  </w:abstractNum>
   <w:num w:numId="1" w16cid:durableId="826435360">
-    <w:abstractNumId w:val="17"/>
+    <w:abstractNumId w:val="18"/>
   </w:num>
   <w:num w:numId="2" w16cid:durableId="155347356">
-    <w:abstractNumId w:val="14"/>
+    <w:abstractNumId w:val="15"/>
   </w:num>
   <w:num w:numId="3" w16cid:durableId="1203832482">
-    <w:abstractNumId w:val="9"/>
+    <w:abstractNumId w:val="10"/>
   </w:num>
   <w:num w:numId="4" w16cid:durableId="398094757">
-    <w:abstractNumId w:val="6"/>
+    <w:abstractNumId w:val="7"/>
   </w:num>
   <w:num w:numId="5" w16cid:durableId="1069427683">
-    <w:abstractNumId w:val="15"/>
+    <w:abstractNumId w:val="16"/>
   </w:num>
   <w:num w:numId="6" w16cid:durableId="7564506">
-    <w:abstractNumId w:val="12"/>
+    <w:abstractNumId w:val="13"/>
   </w:num>
   <w:num w:numId="7" w16cid:durableId="1421370971">
     <w:abstractNumId w:val="0"/>
   </w:num>
   <w:num w:numId="8" w16cid:durableId="1095444530">
-    <w:abstractNumId w:val="11"/>
+    <w:abstractNumId w:val="12"/>
   </w:num>
   <w:num w:numId="9" w16cid:durableId="1150320388">
     <w:abstractNumId w:val="1"/>
   </w:num>
   <w:num w:numId="10" w16cid:durableId="881289924">
-    <w:abstractNumId w:val="7"/>
+    <w:abstractNumId w:val="8"/>
   </w:num>
   <w:num w:numId="11" w16cid:durableId="2143840054">
-    <w:abstractNumId w:val="13"/>
+    <w:abstractNumId w:val="14"/>
   </w:num>
   <w:num w:numId="12" w16cid:durableId="813254076">
     <w:abstractNumId w:val="3"/>
@@ -5040,22 +7642,28 @@
     <w:abstractNumId w:val="2"/>
   </w:num>
   <w:num w:numId="14" w16cid:durableId="1203447061">
-    <w:abstractNumId w:val="16"/>
+    <w:abstractNumId w:val="17"/>
   </w:num>
   <w:num w:numId="15" w16cid:durableId="803814451">
     <w:abstractNumId w:val="5"/>
   </w:num>
   <w:num w:numId="16" w16cid:durableId="1153595668">
-    <w:abstractNumId w:val="10"/>
+    <w:abstractNumId w:val="11"/>
   </w:num>
   <w:num w:numId="17" w16cid:durableId="1489709559">
     <w:abstractNumId w:val="4"/>
   </w:num>
   <w:num w:numId="18" w16cid:durableId="1166164231">
-    <w:abstractNumId w:val="18"/>
+    <w:abstractNumId w:val="19"/>
   </w:num>
   <w:num w:numId="19" w16cid:durableId="580409794">
-    <w:abstractNumId w:val="8"/>
+    <w:abstractNumId w:val="9"/>
+  </w:num>
+  <w:num w:numId="20" w16cid:durableId="727727285">
+    <w:abstractNumId w:val="20"/>
+  </w:num>
+  <w:num w:numId="21" w16cid:durableId="1326666337">
+    <w:abstractNumId w:val="6"/>
   </w:num>
 </w:numbering>
 </file>

--- a/Misc/notes/embedded/Embedded.docx
+++ b/Misc/notes/embedded/Embedded.docx
@@ -5116,10 +5116,129 @@
         <w:t xml:space="preserve">Registers used for serial transfer circuits are PCON (Power Control Register), SBUF (Serial Data Buffer), and SCON (Serial Control Register). PCON forces the 8051 into power-saving mode. It consists of two power-saving mode bits and one for serial baud rate control. PCON is not bit addressable. </w:t>
       </w:r>
     </w:p>
+    <w:p>
+      <w:pPr>
+        <w:jc w:val="center"/>
+      </w:pPr>
+      <w:r>
+        <w:rPr>
+          <w:b/>
+          <w:bCs/>
+        </w:rPr>
+        <w:t>STM32 Microcontroller</w:t>
+      </w:r>
+    </w:p>
+    <w:p>
+      <w:r>
+        <w:t xml:space="preserve">STM32 is an industrial microcontroller far powerful than the Arduino. It has an on-board programmer and debugger, 32-bit microcontroller, I/O pins for external components, and Arduino compatible pins. A USB type A to Mini type B cable is required to connect the board with PC. It also supports shields with specialized functionality add-ons. Different expansion boards are available for STM32 for bluetooth, NFC, </w:t>
+      </w:r>
+      <w:r>
+        <w:t>Wi-Fi</w:t>
+      </w:r>
+      <w:r>
+        <w:t>, motor capabilities which are manufactured by the ST company itself.</w:t>
+      </w:r>
+      <w:r>
+        <w:t xml:space="preserve"> There are also 3</w:t>
+      </w:r>
+      <w:r>
+        <w:rPr>
+          <w:vertAlign w:val="superscript"/>
+        </w:rPr>
+        <w:t>rd</w:t>
+      </w:r>
+      <w:r>
+        <w:t xml:space="preserve"> party boards available, but there is no guarantee that they will work as expected.</w:t>
+      </w:r>
+    </w:p>
+    <w:p>
+      <w:pPr>
+        <w:jc w:val="center"/>
+      </w:pPr>
+      <w:r>
+        <w:rPr>
+          <w:noProof/>
+        </w:rPr>
+        <w:lastRenderedPageBreak/>
+        <w:drawing>
+          <wp:anchor distT="0" distB="0" distL="114300" distR="114300" simplePos="0" relativeHeight="251680768" behindDoc="0" locked="0" layoutInCell="1" allowOverlap="1" wp14:anchorId="35853AD4" wp14:editId="257DA860">
+            <wp:simplePos x="0" y="0"/>
+            <wp:positionH relativeFrom="margin">
+              <wp:posOffset>792480</wp:posOffset>
+            </wp:positionH>
+            <wp:positionV relativeFrom="paragraph">
+              <wp:posOffset>-769620</wp:posOffset>
+            </wp:positionV>
+            <wp:extent cx="5271770" cy="6836410"/>
+            <wp:effectExtent l="0" t="1270" r="3810" b="3810"/>
+            <wp:wrapThrough wrapText="bothSides">
+              <wp:wrapPolygon edited="0">
+                <wp:start x="-5" y="21596"/>
+                <wp:lineTo x="21538" y="21596"/>
+                <wp:lineTo x="21538" y="48"/>
+                <wp:lineTo x="-5" y="48"/>
+                <wp:lineTo x="-5" y="21596"/>
+              </wp:wrapPolygon>
+            </wp:wrapThrough>
+            <wp:docPr id="23" name="Picture 23"/>
+            <wp:cNvGraphicFramePr>
+              <a:graphicFrameLocks xmlns:a="http://schemas.openxmlformats.org/drawingml/2006/main" noChangeAspect="1"/>
+            </wp:cNvGraphicFramePr>
+            <a:graphic xmlns:a="http://schemas.openxmlformats.org/drawingml/2006/main">
+              <a:graphicData uri="http://schemas.openxmlformats.org/drawingml/2006/picture">
+                <pic:pic xmlns:pic="http://schemas.openxmlformats.org/drawingml/2006/picture">
+                  <pic:nvPicPr>
+                    <pic:cNvPr id="0" name="Picture 1"/>
+                    <pic:cNvPicPr>
+                      <a:picLocks noChangeAspect="1" noChangeArrowheads="1"/>
+                    </pic:cNvPicPr>
+                  </pic:nvPicPr>
+                  <pic:blipFill>
+                    <a:blip r:embed="rId30">
+                      <a:extLst>
+                        <a:ext uri="{28A0092B-C50C-407E-A947-70E740481C1C}">
+                          <a14:useLocalDpi xmlns:a14="http://schemas.microsoft.com/office/drawing/2010/main" val="0"/>
+                        </a:ext>
+                      </a:extLst>
+                    </a:blip>
+                    <a:srcRect/>
+                    <a:stretch>
+                      <a:fillRect/>
+                    </a:stretch>
+                  </pic:blipFill>
+                  <pic:spPr bwMode="auto">
+                    <a:xfrm rot="5400000">
+                      <a:off x="0" y="0"/>
+                      <a:ext cx="5271770" cy="6836410"/>
+                    </a:xfrm>
+                    <a:prstGeom prst="rect">
+                      <a:avLst/>
+                    </a:prstGeom>
+                    <a:noFill/>
+                    <a:ln>
+                      <a:noFill/>
+                    </a:ln>
+                  </pic:spPr>
+                </pic:pic>
+              </a:graphicData>
+            </a:graphic>
+            <wp14:sizeRelH relativeFrom="margin">
+              <wp14:pctWidth>0</wp14:pctWidth>
+            </wp14:sizeRelH>
+            <wp14:sizeRelV relativeFrom="margin">
+              <wp14:pctHeight>0</wp14:pctHeight>
+            </wp14:sizeRelV>
+          </wp:anchor>
+        </w:drawing>
+      </w:r>
+      <w:r>
+        <w:t>STM32F303RE Block Diagram</w:t>
+      </w:r>
+    </w:p>
     <w:p/>
     <w:sectPr>
-      <w:headerReference w:type="default" r:id="rId30"/>
-      <w:footerReference w:type="default" r:id="rId31"/>
+      <w:headerReference w:type="default" r:id="rId31"/>
+      <w:footerReference w:type="default" r:id="rId32"/>
       <w:pgSz w:w="12240" w:h="15840"/>
       <w:pgMar w:top="720" w:right="720" w:bottom="720" w:left="720" w:header="720" w:footer="720" w:gutter="0"/>
       <w:cols w:space="720"/>
@@ -5258,6 +5377,9 @@
     </w:r>
     <w:r>
       <w:t xml:space="preserve">Mar </w:t>
+    </w:r>
+    <w:r>
+      <w:t>2</w:t>
     </w:r>
     <w:r>
       <w:t>4</w:t>

--- a/Misc/notes/embedded/Embedded.docx
+++ b/Misc/notes/embedded/Embedded.docx
@@ -1,6 +1,6 @@
 
 <file path=word/document.xml><?xml version="1.0" encoding="utf-8"?>
-<w:document xmlns:wpc="http://schemas.microsoft.com/office/word/2010/wordprocessingCanvas" xmlns:cx="http://schemas.microsoft.com/office/drawing/2014/chartex" xmlns:cx1="http://schemas.microsoft.com/office/drawing/2015/9/8/chartex" xmlns:cx2="http://schemas.microsoft.com/office/drawing/2015/10/21/chartex" xmlns:cx3="http://schemas.microsoft.com/office/drawing/2016/5/9/chartex" xmlns:cx4="http://schemas.microsoft.com/office/drawing/2016/5/10/chartex" xmlns:cx5="http://schemas.microsoft.com/office/drawing/2016/5/11/chartex" xmlns:cx6="http://schemas.microsoft.com/office/drawing/2016/5/12/chartex" xmlns:cx7="http://schemas.microsoft.com/office/drawing/2016/5/13/chartex" xmlns:cx8="http://schemas.microsoft.com/office/drawing/2016/5/14/chartex" xmlns:mc="http://schemas.openxmlformats.org/markup-compatibility/2006" xmlns:aink="http://schemas.microsoft.com/office/drawing/2016/ink" xmlns:am3d="http://schemas.microsoft.com/office/drawing/2017/model3d" xmlns:o="urn:schemas-microsoft-com:office:office" xmlns:oel="http://schemas.microsoft.com/office/2019/extlst" xmlns:r="http://schemas.openxmlformats.org/officeDocument/2006/relationships" xmlns:m="http://schemas.openxmlformats.org/officeDocument/2006/math" xmlns:v="urn:schemas-microsoft-com:vml" xmlns:wp14="http://schemas.microsoft.com/office/word/2010/wordprocessingDrawing" xmlns:wp="http://schemas.openxmlformats.org/drawingml/2006/wordprocessingDrawing" xmlns:w10="urn:schemas-microsoft-com:office:word" xmlns:w="http://schemas.openxmlformats.org/wordprocessingml/2006/main" xmlns:w14="http://schemas.microsoft.com/office/word/2010/wordml" xmlns:w15="http://schemas.microsoft.com/office/word/2012/wordml" xmlns:w16cex="http://schemas.microsoft.com/office/word/2018/wordml/cex" xmlns:w16cid="http://schemas.microsoft.com/office/word/2016/wordml/cid" xmlns:w16="http://schemas.microsoft.com/office/word/2018/wordml" xmlns:w16sdtdh="http://schemas.microsoft.com/office/word/2020/wordml/sdtdatahash" xmlns:w16se="http://schemas.microsoft.com/office/word/2015/wordml/symex" xmlns:wpg="http://schemas.microsoft.com/office/word/2010/wordprocessingGroup" xmlns:wpi="http://schemas.microsoft.com/office/word/2010/wordprocessingInk" xmlns:wne="http://schemas.microsoft.com/office/word/2006/wordml" xmlns:wps="http://schemas.microsoft.com/office/word/2010/wordprocessingShape" mc:Ignorable="w14 w15 w16se w16cid w16 w16cex w16sdtdh wp14">
+<w:document xmlns:wpc="http://schemas.microsoft.com/office/word/2010/wordprocessingCanvas" xmlns:cx="http://schemas.microsoft.com/office/drawing/2014/chartex" xmlns:cx1="http://schemas.microsoft.com/office/drawing/2015/9/8/chartex" xmlns:cx2="http://schemas.microsoft.com/office/drawing/2015/10/21/chartex" xmlns:cx3="http://schemas.microsoft.com/office/drawing/2016/5/9/chartex" xmlns:cx4="http://schemas.microsoft.com/office/drawing/2016/5/10/chartex" xmlns:cx5="http://schemas.microsoft.com/office/drawing/2016/5/11/chartex" xmlns:cx6="http://schemas.microsoft.com/office/drawing/2016/5/12/chartex" xmlns:cx7="http://schemas.microsoft.com/office/drawing/2016/5/13/chartex" xmlns:cx8="http://schemas.microsoft.com/office/drawing/2016/5/14/chartex" xmlns:mc="http://schemas.openxmlformats.org/markup-compatibility/2006" xmlns:aink="http://schemas.microsoft.com/office/drawing/2016/ink" xmlns:am3d="http://schemas.microsoft.com/office/drawing/2017/model3d" xmlns:o="urn:schemas-microsoft-com:office:office" xmlns:oel="http://schemas.microsoft.com/office/2019/extlst" xmlns:r="http://schemas.openxmlformats.org/officeDocument/2006/relationships" xmlns:m="http://schemas.openxmlformats.org/officeDocument/2006/math" xmlns:v="urn:schemas-microsoft-com:vml" xmlns:wp14="http://schemas.microsoft.com/office/word/2010/wordprocessingDrawing" xmlns:wp="http://schemas.openxmlformats.org/drawingml/2006/wordprocessingDrawing" xmlns:w10="urn:schemas-microsoft-com:office:word" xmlns:w="http://schemas.openxmlformats.org/wordprocessingml/2006/main" xmlns:w14="http://schemas.microsoft.com/office/word/2010/wordml" xmlns:w15="http://schemas.microsoft.com/office/word/2012/wordml" xmlns:w16cex="http://schemas.microsoft.com/office/word/2018/wordml/cex" xmlns:w16cid="http://schemas.microsoft.com/office/word/2016/wordml/cid" xmlns:w16="http://schemas.microsoft.com/office/word/2018/wordml" xmlns:w16du="http://schemas.microsoft.com/office/word/2023/wordml/word16du" xmlns:w16sdtdh="http://schemas.microsoft.com/office/word/2020/wordml/sdtdatahash" xmlns:w16se="http://schemas.microsoft.com/office/word/2015/wordml/symex" xmlns:wpg="http://schemas.microsoft.com/office/word/2010/wordprocessingGroup" xmlns:wpi="http://schemas.microsoft.com/office/word/2010/wordprocessingInk" xmlns:wne="http://schemas.microsoft.com/office/word/2006/wordml" xmlns:wps="http://schemas.microsoft.com/office/word/2010/wordprocessingShape" mc:Ignorable="w14 w15 w16se w16cid w16 w16cex w16sdtdh wp14">
   <w:body>
     <w:p>
       <w:pPr>
@@ -433,15 +433,7 @@
         </w:numPr>
       </w:pPr>
       <w:r>
-        <w:t xml:space="preserve">Program must be logically and temporally (delay) </w:t>
-      </w:r>
-      <w:proofErr w:type="gramStart"/>
-      <w:r>
-        <w:t>correct</w:t>
-      </w:r>
-      <w:proofErr w:type="gramEnd"/>
-      <w:r>
-        <w:t>.</w:t>
+        <w:t>Program must be logically and temporally (delay) correct.</w:t>
       </w:r>
     </w:p>
     <w:p>
@@ -1392,15 +1384,7 @@
         </w:numPr>
       </w:pPr>
       <w:r>
-        <w:t xml:space="preserve">First designed in 1980 by </w:t>
-      </w:r>
-      <w:proofErr w:type="spellStart"/>
-      <w:r>
-        <w:t>nmos</w:t>
-      </w:r>
-      <w:proofErr w:type="spellEnd"/>
-      <w:r>
-        <w:t xml:space="preserve"> and targeted to the utilization of VLSI technology.</w:t>
+        <w:t>First designed in 1980 by nmos and targeted to the utilization of VLSI technology.</w:t>
       </w:r>
     </w:p>
     <w:p>
@@ -1983,15 +1967,7 @@
         <w:jc w:val="center"/>
       </w:pPr>
       <w:r>
-        <w:t xml:space="preserve">Instruction </w:t>
-      </w:r>
-      <w:proofErr w:type="gramStart"/>
-      <w:r>
-        <w:t>register</w:t>
-      </w:r>
-      <w:proofErr w:type="gramEnd"/>
-      <w:r>
-        <w:t xml:space="preserve"> and decoder</w:t>
+        <w:t>Instruction register and decoder</w:t>
       </w:r>
     </w:p>
     <w:p>
@@ -2367,13 +2343,8 @@
         <w:spacing w:after="0"/>
       </w:pPr>
       <w:r>
-        <w:t xml:space="preserve">Memory </w:t>
-      </w:r>
-      <w:proofErr w:type="gramStart"/>
-      <w:r>
-        <w:t>read</w:t>
-      </w:r>
-      <w:proofErr w:type="gramEnd"/>
+        <w:t>Memory read</w:t>
+      </w:r>
     </w:p>
     <w:p>
       <w:pPr>
@@ -2385,13 +2356,8 @@
         <w:spacing w:after="0"/>
       </w:pPr>
       <w:r>
-        <w:t xml:space="preserve">Memory </w:t>
-      </w:r>
-      <w:proofErr w:type="gramStart"/>
-      <w:r>
-        <w:t>write</w:t>
-      </w:r>
-      <w:proofErr w:type="gramEnd"/>
+        <w:t>Memory write</w:t>
+      </w:r>
     </w:p>
     <w:p>
       <w:pPr>
@@ -2403,13 +2369,8 @@
         <w:spacing w:after="0"/>
       </w:pPr>
       <w:r>
-        <w:t xml:space="preserve">I/O </w:t>
-      </w:r>
-      <w:proofErr w:type="gramStart"/>
-      <w:r>
-        <w:t>read</w:t>
-      </w:r>
-      <w:proofErr w:type="gramEnd"/>
+        <w:t>I/O read</w:t>
+      </w:r>
     </w:p>
     <w:p>
       <w:pPr>
@@ -2421,13 +2382,8 @@
         <w:spacing w:after="0"/>
       </w:pPr>
       <w:r>
-        <w:t xml:space="preserve">I/O </w:t>
-      </w:r>
-      <w:proofErr w:type="gramStart"/>
-      <w:r>
-        <w:t>write</w:t>
-      </w:r>
-      <w:proofErr w:type="gramEnd"/>
+        <w:t>I/O write</w:t>
+      </w:r>
     </w:p>
     <w:p>
       <w:pPr>
@@ -2459,13 +2415,8 @@
         </w:numPr>
       </w:pPr>
       <w:r>
-        <w:t xml:space="preserve">Performs arithmetic and logical </w:t>
-      </w:r>
-      <w:proofErr w:type="gramStart"/>
-      <w:r>
-        <w:t>operations</w:t>
-      </w:r>
-      <w:proofErr w:type="gramEnd"/>
+        <w:t>Performs arithmetic and logical operations</w:t>
+      </w:r>
     </w:p>
     <w:p>
       <w:pPr>
@@ -2494,13 +2445,8 @@
         </w:numPr>
       </w:pPr>
       <w:r>
-        <w:t xml:space="preserve">Sequence the execution of </w:t>
-      </w:r>
-      <w:proofErr w:type="gramStart"/>
-      <w:r>
-        <w:t>instructions</w:t>
-      </w:r>
-      <w:proofErr w:type="gramEnd"/>
+        <w:t>Sequence the execution of instructions</w:t>
+      </w:r>
     </w:p>
     <w:p>
       <w:pPr>
@@ -2585,15 +2531,7 @@
     </w:p>
     <w:p>
       <w:r>
-        <w:t xml:space="preserve">The number of bits that form the “word” of a microprocessor is fixed for that </w:t>
-      </w:r>
-      <w:proofErr w:type="gramStart"/>
-      <w:r>
-        <w:t>particular microprocessor</w:t>
-      </w:r>
-      <w:proofErr w:type="gramEnd"/>
-      <w:r>
-        <w:t>. These bits define a maximum number of combinations. For example, an 8-bit microprocessor can have at most 2</w:t>
+        <w:t>The number of bits that form the “word” of a microprocessor is fixed for that particular microprocessor. These bits define a maximum number of combinations. For example, an 8-bit microprocessor can have at most 2</w:t>
       </w:r>
       <w:r>
         <w:rPr>
@@ -3803,15 +3741,7 @@
         <w:jc w:val="center"/>
       </w:pPr>
       <w:r>
-        <w:t xml:space="preserve">Pull up and </w:t>
-      </w:r>
-      <w:proofErr w:type="gramStart"/>
-      <w:r>
-        <w:t>Pull</w:t>
-      </w:r>
-      <w:proofErr w:type="gramEnd"/>
-      <w:r>
-        <w:t xml:space="preserve"> down registers</w:t>
+        <w:t>Pull up and Pull down registers</w:t>
       </w:r>
     </w:p>
     <w:p>
@@ -4118,13 +4048,8 @@
         <w:contextualSpacing/>
       </w:pPr>
       <w:r>
-        <w:t xml:space="preserve">EN: Perform R/W operation giving high to low transition on the </w:t>
-      </w:r>
-      <w:proofErr w:type="gramStart"/>
-      <w:r>
-        <w:t>pin</w:t>
-      </w:r>
-      <w:proofErr w:type="gramEnd"/>
+        <w:t>EN: Perform R/W operation giving high to low transition on the pin</w:t>
+      </w:r>
     </w:p>
     <w:p>
       <w:pPr>
@@ -4763,29 +4688,13 @@
         <w:t xml:space="preserve">a </w:t>
       </w:r>
       <w:r>
-        <w:t>timer or counter and mode of timers. GATE, C/</w:t>
-      </w:r>
-      <w:proofErr w:type="spellStart"/>
-      <w:r>
-        <w:t>Tbar</w:t>
-      </w:r>
-      <w:proofErr w:type="spellEnd"/>
-      <w:r>
-        <w:t>, M1, M0,</w:t>
+        <w:t>timer or counter and mode of timers. GATE, C/Tbar, M1, M0,</w:t>
       </w:r>
       <w:r>
         <w:t xml:space="preserve"> </w:t>
       </w:r>
       <w:r>
-        <w:t>GATE, C/</w:t>
-      </w:r>
-      <w:proofErr w:type="spellStart"/>
-      <w:r>
-        <w:t>Tbar</w:t>
-      </w:r>
-      <w:proofErr w:type="spellEnd"/>
-      <w:r>
-        <w:t xml:space="preserve">, M1, M0. The top half controls timer 1 and </w:t>
+        <w:t xml:space="preserve">GATE, C/Tbar, M1, M0. The top half controls timer 1 and </w:t>
       </w:r>
       <w:r>
         <w:t xml:space="preserve">the </w:t>
@@ -5235,7 +5144,29 @@
         <w:t>STM32F303RE Block Diagram</w:t>
       </w:r>
     </w:p>
-    <w:p/>
+    <w:p>
+      <w:pPr>
+        <w:jc w:val="center"/>
+      </w:pPr>
+      <w:r>
+        <w:rPr>
+          <w:b/>
+          <w:bCs/>
+        </w:rPr>
+        <w:t>I2C Communication</w:t>
+      </w:r>
+    </w:p>
+    <w:p>
+      <w:r>
+        <w:t>Inter integrated circuits</w:t>
+      </w:r>
+      <w:r>
+        <w:t xml:space="preserve">, </w:t>
+      </w:r>
+      <w:r>
+        <w:t xml:space="preserve">also known as TWI (Two wire interface). </w:t>
+      </w:r>
+    </w:p>
     <w:sectPr>
       <w:headerReference w:type="default" r:id="rId31"/>
       <w:footerReference w:type="default" r:id="rId32"/>
@@ -5249,7 +5180,7 @@
 </file>
 
 <file path=word/endnotes.xml><?xml version="1.0" encoding="utf-8"?>
-<w:endnotes xmlns:wpc="http://schemas.microsoft.com/office/word/2010/wordprocessingCanvas" xmlns:cx="http://schemas.microsoft.com/office/drawing/2014/chartex" xmlns:cx1="http://schemas.microsoft.com/office/drawing/2015/9/8/chartex" xmlns:cx2="http://schemas.microsoft.com/office/drawing/2015/10/21/chartex" xmlns:cx3="http://schemas.microsoft.com/office/drawing/2016/5/9/chartex" xmlns:cx4="http://schemas.microsoft.com/office/drawing/2016/5/10/chartex" xmlns:cx5="http://schemas.microsoft.com/office/drawing/2016/5/11/chartex" xmlns:cx6="http://schemas.microsoft.com/office/drawing/2016/5/12/chartex" xmlns:cx7="http://schemas.microsoft.com/office/drawing/2016/5/13/chartex" xmlns:cx8="http://schemas.microsoft.com/office/drawing/2016/5/14/chartex" xmlns:mc="http://schemas.openxmlformats.org/markup-compatibility/2006" xmlns:aink="http://schemas.microsoft.com/office/drawing/2016/ink" xmlns:am3d="http://schemas.microsoft.com/office/drawing/2017/model3d" xmlns:o="urn:schemas-microsoft-com:office:office" xmlns:oel="http://schemas.microsoft.com/office/2019/extlst" xmlns:r="http://schemas.openxmlformats.org/officeDocument/2006/relationships" xmlns:m="http://schemas.openxmlformats.org/officeDocument/2006/math" xmlns:v="urn:schemas-microsoft-com:vml" xmlns:wp14="http://schemas.microsoft.com/office/word/2010/wordprocessingDrawing" xmlns:wp="http://schemas.openxmlformats.org/drawingml/2006/wordprocessingDrawing" xmlns:w10="urn:schemas-microsoft-com:office:word" xmlns:w="http://schemas.openxmlformats.org/wordprocessingml/2006/main" xmlns:w14="http://schemas.microsoft.com/office/word/2010/wordml" xmlns:w15="http://schemas.microsoft.com/office/word/2012/wordml" xmlns:w16cex="http://schemas.microsoft.com/office/word/2018/wordml/cex" xmlns:w16cid="http://schemas.microsoft.com/office/word/2016/wordml/cid" xmlns:w16="http://schemas.microsoft.com/office/word/2018/wordml" xmlns:w16sdtdh="http://schemas.microsoft.com/office/word/2020/wordml/sdtdatahash" xmlns:w16se="http://schemas.microsoft.com/office/word/2015/wordml/symex" xmlns:wpg="http://schemas.microsoft.com/office/word/2010/wordprocessingGroup" xmlns:wpi="http://schemas.microsoft.com/office/word/2010/wordprocessingInk" xmlns:wne="http://schemas.microsoft.com/office/word/2006/wordml" xmlns:wps="http://schemas.microsoft.com/office/word/2010/wordprocessingShape" mc:Ignorable="w14 w15 w16se w16cid w16 w16cex w16sdtdh wp14">
+<w:endnotes xmlns:wpc="http://schemas.microsoft.com/office/word/2010/wordprocessingCanvas" xmlns:cx="http://schemas.microsoft.com/office/drawing/2014/chartex" xmlns:cx1="http://schemas.microsoft.com/office/drawing/2015/9/8/chartex" xmlns:cx2="http://schemas.microsoft.com/office/drawing/2015/10/21/chartex" xmlns:cx3="http://schemas.microsoft.com/office/drawing/2016/5/9/chartex" xmlns:cx4="http://schemas.microsoft.com/office/drawing/2016/5/10/chartex" xmlns:cx5="http://schemas.microsoft.com/office/drawing/2016/5/11/chartex" xmlns:cx6="http://schemas.microsoft.com/office/drawing/2016/5/12/chartex" xmlns:cx7="http://schemas.microsoft.com/office/drawing/2016/5/13/chartex" xmlns:cx8="http://schemas.microsoft.com/office/drawing/2016/5/14/chartex" xmlns:mc="http://schemas.openxmlformats.org/markup-compatibility/2006" xmlns:aink="http://schemas.microsoft.com/office/drawing/2016/ink" xmlns:am3d="http://schemas.microsoft.com/office/drawing/2017/model3d" xmlns:o="urn:schemas-microsoft-com:office:office" xmlns:oel="http://schemas.microsoft.com/office/2019/extlst" xmlns:r="http://schemas.openxmlformats.org/officeDocument/2006/relationships" xmlns:m="http://schemas.openxmlformats.org/officeDocument/2006/math" xmlns:v="urn:schemas-microsoft-com:vml" xmlns:wp14="http://schemas.microsoft.com/office/word/2010/wordprocessingDrawing" xmlns:wp="http://schemas.openxmlformats.org/drawingml/2006/wordprocessingDrawing" xmlns:w10="urn:schemas-microsoft-com:office:word" xmlns:w="http://schemas.openxmlformats.org/wordprocessingml/2006/main" xmlns:w14="http://schemas.microsoft.com/office/word/2010/wordml" xmlns:w15="http://schemas.microsoft.com/office/word/2012/wordml" xmlns:w16cex="http://schemas.microsoft.com/office/word/2018/wordml/cex" xmlns:w16cid="http://schemas.microsoft.com/office/word/2016/wordml/cid" xmlns:w16="http://schemas.microsoft.com/office/word/2018/wordml" xmlns:w16du="http://schemas.microsoft.com/office/word/2023/wordml/word16du" xmlns:w16sdtdh="http://schemas.microsoft.com/office/word/2020/wordml/sdtdatahash" xmlns:w16se="http://schemas.microsoft.com/office/word/2015/wordml/symex" xmlns:wpg="http://schemas.microsoft.com/office/word/2010/wordprocessingGroup" xmlns:wpi="http://schemas.microsoft.com/office/word/2010/wordprocessingInk" xmlns:wne="http://schemas.microsoft.com/office/word/2006/wordml" xmlns:wps="http://schemas.microsoft.com/office/word/2010/wordprocessingShape" mc:Ignorable="w14 w15 w16se w16cid w16 w16cex w16sdtdh wp14">
   <w:endnote w:type="separator" w:id="-1">
     <w:p>
       <w:pPr>
@@ -5274,7 +5205,7 @@
 </file>
 
 <file path=word/footer1.xml><?xml version="1.0" encoding="utf-8"?>
-<w:ftr xmlns:wpc="http://schemas.microsoft.com/office/word/2010/wordprocessingCanvas" xmlns:cx="http://schemas.microsoft.com/office/drawing/2014/chartex" xmlns:cx1="http://schemas.microsoft.com/office/drawing/2015/9/8/chartex" xmlns:cx2="http://schemas.microsoft.com/office/drawing/2015/10/21/chartex" xmlns:cx3="http://schemas.microsoft.com/office/drawing/2016/5/9/chartex" xmlns:cx4="http://schemas.microsoft.com/office/drawing/2016/5/10/chartex" xmlns:cx5="http://schemas.microsoft.com/office/drawing/2016/5/11/chartex" xmlns:cx6="http://schemas.microsoft.com/office/drawing/2016/5/12/chartex" xmlns:cx7="http://schemas.microsoft.com/office/drawing/2016/5/13/chartex" xmlns:cx8="http://schemas.microsoft.com/office/drawing/2016/5/14/chartex" xmlns:mc="http://schemas.openxmlformats.org/markup-compatibility/2006" xmlns:aink="http://schemas.microsoft.com/office/drawing/2016/ink" xmlns:am3d="http://schemas.microsoft.com/office/drawing/2017/model3d" xmlns:o="urn:schemas-microsoft-com:office:office" xmlns:oel="http://schemas.microsoft.com/office/2019/extlst" xmlns:r="http://schemas.openxmlformats.org/officeDocument/2006/relationships" xmlns:m="http://schemas.openxmlformats.org/officeDocument/2006/math" xmlns:v="urn:schemas-microsoft-com:vml" xmlns:wp14="http://schemas.microsoft.com/office/word/2010/wordprocessingDrawing" xmlns:wp="http://schemas.openxmlformats.org/drawingml/2006/wordprocessingDrawing" xmlns:w10="urn:schemas-microsoft-com:office:word" xmlns:w="http://schemas.openxmlformats.org/wordprocessingml/2006/main" xmlns:w14="http://schemas.microsoft.com/office/word/2010/wordml" xmlns:w15="http://schemas.microsoft.com/office/word/2012/wordml" xmlns:w16cex="http://schemas.microsoft.com/office/word/2018/wordml/cex" xmlns:w16cid="http://schemas.microsoft.com/office/word/2016/wordml/cid" xmlns:w16="http://schemas.microsoft.com/office/word/2018/wordml" xmlns:w16sdtdh="http://schemas.microsoft.com/office/word/2020/wordml/sdtdatahash" xmlns:w16se="http://schemas.microsoft.com/office/word/2015/wordml/symex" xmlns:wpg="http://schemas.microsoft.com/office/word/2010/wordprocessingGroup" xmlns:wpi="http://schemas.microsoft.com/office/word/2010/wordprocessingInk" xmlns:wne="http://schemas.microsoft.com/office/word/2006/wordml" xmlns:wps="http://schemas.microsoft.com/office/word/2010/wordprocessingShape" mc:Ignorable="w14 w15 w16se w16cid w16 w16cex w16sdtdh wp14">
+<w:ftr xmlns:wpc="http://schemas.microsoft.com/office/word/2010/wordprocessingCanvas" xmlns:cx="http://schemas.microsoft.com/office/drawing/2014/chartex" xmlns:cx1="http://schemas.microsoft.com/office/drawing/2015/9/8/chartex" xmlns:cx2="http://schemas.microsoft.com/office/drawing/2015/10/21/chartex" xmlns:cx3="http://schemas.microsoft.com/office/drawing/2016/5/9/chartex" xmlns:cx4="http://schemas.microsoft.com/office/drawing/2016/5/10/chartex" xmlns:cx5="http://schemas.microsoft.com/office/drawing/2016/5/11/chartex" xmlns:cx6="http://schemas.microsoft.com/office/drawing/2016/5/12/chartex" xmlns:cx7="http://schemas.microsoft.com/office/drawing/2016/5/13/chartex" xmlns:cx8="http://schemas.microsoft.com/office/drawing/2016/5/14/chartex" xmlns:mc="http://schemas.openxmlformats.org/markup-compatibility/2006" xmlns:aink="http://schemas.microsoft.com/office/drawing/2016/ink" xmlns:am3d="http://schemas.microsoft.com/office/drawing/2017/model3d" xmlns:o="urn:schemas-microsoft-com:office:office" xmlns:oel="http://schemas.microsoft.com/office/2019/extlst" xmlns:r="http://schemas.openxmlformats.org/officeDocument/2006/relationships" xmlns:m="http://schemas.openxmlformats.org/officeDocument/2006/math" xmlns:v="urn:schemas-microsoft-com:vml" xmlns:wp14="http://schemas.microsoft.com/office/word/2010/wordprocessingDrawing" xmlns:wp="http://schemas.openxmlformats.org/drawingml/2006/wordprocessingDrawing" xmlns:w10="urn:schemas-microsoft-com:office:word" xmlns:w="http://schemas.openxmlformats.org/wordprocessingml/2006/main" xmlns:w14="http://schemas.microsoft.com/office/word/2010/wordml" xmlns:w15="http://schemas.microsoft.com/office/word/2012/wordml" xmlns:w16cex="http://schemas.microsoft.com/office/word/2018/wordml/cex" xmlns:w16cid="http://schemas.microsoft.com/office/word/2016/wordml/cid" xmlns:w16="http://schemas.microsoft.com/office/word/2018/wordml" xmlns:w16du="http://schemas.microsoft.com/office/word/2023/wordml/word16du" xmlns:w16sdtdh="http://schemas.microsoft.com/office/word/2020/wordml/sdtdatahash" xmlns:w16se="http://schemas.microsoft.com/office/word/2015/wordml/symex" xmlns:wpg="http://schemas.microsoft.com/office/word/2010/wordprocessingGroup" xmlns:wpi="http://schemas.microsoft.com/office/word/2010/wordprocessingInk" xmlns:wne="http://schemas.microsoft.com/office/word/2006/wordml" xmlns:wps="http://schemas.microsoft.com/office/word/2010/wordprocessingShape" mc:Ignorable="w14 w15 w16se w16cid w16 w16cex w16sdtdh wp14">
   <w:p>
     <w:pPr>
       <w:pStyle w:val="Footer"/>
@@ -5336,7 +5267,7 @@
 </file>
 
 <file path=word/footnotes.xml><?xml version="1.0" encoding="utf-8"?>
-<w:footnotes xmlns:wpc="http://schemas.microsoft.com/office/word/2010/wordprocessingCanvas" xmlns:cx="http://schemas.microsoft.com/office/drawing/2014/chartex" xmlns:cx1="http://schemas.microsoft.com/office/drawing/2015/9/8/chartex" xmlns:cx2="http://schemas.microsoft.com/office/drawing/2015/10/21/chartex" xmlns:cx3="http://schemas.microsoft.com/office/drawing/2016/5/9/chartex" xmlns:cx4="http://schemas.microsoft.com/office/drawing/2016/5/10/chartex" xmlns:cx5="http://schemas.microsoft.com/office/drawing/2016/5/11/chartex" xmlns:cx6="http://schemas.microsoft.com/office/drawing/2016/5/12/chartex" xmlns:cx7="http://schemas.microsoft.com/office/drawing/2016/5/13/chartex" xmlns:cx8="http://schemas.microsoft.com/office/drawing/2016/5/14/chartex" xmlns:mc="http://schemas.openxmlformats.org/markup-compatibility/2006" xmlns:aink="http://schemas.microsoft.com/office/drawing/2016/ink" xmlns:am3d="http://schemas.microsoft.com/office/drawing/2017/model3d" xmlns:o="urn:schemas-microsoft-com:office:office" xmlns:oel="http://schemas.microsoft.com/office/2019/extlst" xmlns:r="http://schemas.openxmlformats.org/officeDocument/2006/relationships" xmlns:m="http://schemas.openxmlformats.org/officeDocument/2006/math" xmlns:v="urn:schemas-microsoft-com:vml" xmlns:wp14="http://schemas.microsoft.com/office/word/2010/wordprocessingDrawing" xmlns:wp="http://schemas.openxmlformats.org/drawingml/2006/wordprocessingDrawing" xmlns:w10="urn:schemas-microsoft-com:office:word" xmlns:w="http://schemas.openxmlformats.org/wordprocessingml/2006/main" xmlns:w14="http://schemas.microsoft.com/office/word/2010/wordml" xmlns:w15="http://schemas.microsoft.com/office/word/2012/wordml" xmlns:w16cex="http://schemas.microsoft.com/office/word/2018/wordml/cex" xmlns:w16cid="http://schemas.microsoft.com/office/word/2016/wordml/cid" xmlns:w16="http://schemas.microsoft.com/office/word/2018/wordml" xmlns:w16sdtdh="http://schemas.microsoft.com/office/word/2020/wordml/sdtdatahash" xmlns:w16se="http://schemas.microsoft.com/office/word/2015/wordml/symex" xmlns:wpg="http://schemas.microsoft.com/office/word/2010/wordprocessingGroup" xmlns:wpi="http://schemas.microsoft.com/office/word/2010/wordprocessingInk" xmlns:wne="http://schemas.microsoft.com/office/word/2006/wordml" xmlns:wps="http://schemas.microsoft.com/office/word/2010/wordprocessingShape" mc:Ignorable="w14 w15 w16se w16cid w16 w16cex w16sdtdh wp14">
+<w:footnotes xmlns:wpc="http://schemas.microsoft.com/office/word/2010/wordprocessingCanvas" xmlns:cx="http://schemas.microsoft.com/office/drawing/2014/chartex" xmlns:cx1="http://schemas.microsoft.com/office/drawing/2015/9/8/chartex" xmlns:cx2="http://schemas.microsoft.com/office/drawing/2015/10/21/chartex" xmlns:cx3="http://schemas.microsoft.com/office/drawing/2016/5/9/chartex" xmlns:cx4="http://schemas.microsoft.com/office/drawing/2016/5/10/chartex" xmlns:cx5="http://schemas.microsoft.com/office/drawing/2016/5/11/chartex" xmlns:cx6="http://schemas.microsoft.com/office/drawing/2016/5/12/chartex" xmlns:cx7="http://schemas.microsoft.com/office/drawing/2016/5/13/chartex" xmlns:cx8="http://schemas.microsoft.com/office/drawing/2016/5/14/chartex" xmlns:mc="http://schemas.openxmlformats.org/markup-compatibility/2006" xmlns:aink="http://schemas.microsoft.com/office/drawing/2016/ink" xmlns:am3d="http://schemas.microsoft.com/office/drawing/2017/model3d" xmlns:o="urn:schemas-microsoft-com:office:office" xmlns:oel="http://schemas.microsoft.com/office/2019/extlst" xmlns:r="http://schemas.openxmlformats.org/officeDocument/2006/relationships" xmlns:m="http://schemas.openxmlformats.org/officeDocument/2006/math" xmlns:v="urn:schemas-microsoft-com:vml" xmlns:wp14="http://schemas.microsoft.com/office/word/2010/wordprocessingDrawing" xmlns:wp="http://schemas.openxmlformats.org/drawingml/2006/wordprocessingDrawing" xmlns:w10="urn:schemas-microsoft-com:office:word" xmlns:w="http://schemas.openxmlformats.org/wordprocessingml/2006/main" xmlns:w14="http://schemas.microsoft.com/office/word/2010/wordml" xmlns:w15="http://schemas.microsoft.com/office/word/2012/wordml" xmlns:w16cex="http://schemas.microsoft.com/office/word/2018/wordml/cex" xmlns:w16cid="http://schemas.microsoft.com/office/word/2016/wordml/cid" xmlns:w16="http://schemas.microsoft.com/office/word/2018/wordml" xmlns:w16du="http://schemas.microsoft.com/office/word/2023/wordml/word16du" xmlns:w16sdtdh="http://schemas.microsoft.com/office/word/2020/wordml/sdtdatahash" xmlns:w16se="http://schemas.microsoft.com/office/word/2015/wordml/symex" xmlns:wpg="http://schemas.microsoft.com/office/word/2010/wordprocessingGroup" xmlns:wpi="http://schemas.microsoft.com/office/word/2010/wordprocessingInk" xmlns:wne="http://schemas.microsoft.com/office/word/2006/wordml" xmlns:wps="http://schemas.microsoft.com/office/word/2010/wordprocessingShape" mc:Ignorable="w14 w15 w16se w16cid w16 w16cex w16sdtdh wp14">
   <w:footnote w:type="separator" w:id="-1">
     <w:p>
       <w:pPr>
@@ -5361,7 +5292,7 @@
 </file>
 
 <file path=word/header1.xml><?xml version="1.0" encoding="utf-8"?>
-<w:hdr xmlns:wpc="http://schemas.microsoft.com/office/word/2010/wordprocessingCanvas" xmlns:cx="http://schemas.microsoft.com/office/drawing/2014/chartex" xmlns:cx1="http://schemas.microsoft.com/office/drawing/2015/9/8/chartex" xmlns:cx2="http://schemas.microsoft.com/office/drawing/2015/10/21/chartex" xmlns:cx3="http://schemas.microsoft.com/office/drawing/2016/5/9/chartex" xmlns:cx4="http://schemas.microsoft.com/office/drawing/2016/5/10/chartex" xmlns:cx5="http://schemas.microsoft.com/office/drawing/2016/5/11/chartex" xmlns:cx6="http://schemas.microsoft.com/office/drawing/2016/5/12/chartex" xmlns:cx7="http://schemas.microsoft.com/office/drawing/2016/5/13/chartex" xmlns:cx8="http://schemas.microsoft.com/office/drawing/2016/5/14/chartex" xmlns:mc="http://schemas.openxmlformats.org/markup-compatibility/2006" xmlns:aink="http://schemas.microsoft.com/office/drawing/2016/ink" xmlns:am3d="http://schemas.microsoft.com/office/drawing/2017/model3d" xmlns:o="urn:schemas-microsoft-com:office:office" xmlns:oel="http://schemas.microsoft.com/office/2019/extlst" xmlns:r="http://schemas.openxmlformats.org/officeDocument/2006/relationships" xmlns:m="http://schemas.openxmlformats.org/officeDocument/2006/math" xmlns:v="urn:schemas-microsoft-com:vml" xmlns:wp14="http://schemas.microsoft.com/office/word/2010/wordprocessingDrawing" xmlns:wp="http://schemas.openxmlformats.org/drawingml/2006/wordprocessingDrawing" xmlns:w10="urn:schemas-microsoft-com:office:word" xmlns:w="http://schemas.openxmlformats.org/wordprocessingml/2006/main" xmlns:w14="http://schemas.microsoft.com/office/word/2010/wordml" xmlns:w15="http://schemas.microsoft.com/office/word/2012/wordml" xmlns:w16cex="http://schemas.microsoft.com/office/word/2018/wordml/cex" xmlns:w16cid="http://schemas.microsoft.com/office/word/2016/wordml/cid" xmlns:w16="http://schemas.microsoft.com/office/word/2018/wordml" xmlns:w16sdtdh="http://schemas.microsoft.com/office/word/2020/wordml/sdtdatahash" xmlns:w16se="http://schemas.microsoft.com/office/word/2015/wordml/symex" xmlns:wpg="http://schemas.microsoft.com/office/word/2010/wordprocessingGroup" xmlns:wpi="http://schemas.microsoft.com/office/word/2010/wordprocessingInk" xmlns:wne="http://schemas.microsoft.com/office/word/2006/wordml" xmlns:wps="http://schemas.microsoft.com/office/word/2010/wordprocessingShape" mc:Ignorable="w14 w15 w16se w16cid w16 w16cex w16sdtdh wp14">
+<w:hdr xmlns:wpc="http://schemas.microsoft.com/office/word/2010/wordprocessingCanvas" xmlns:cx="http://schemas.microsoft.com/office/drawing/2014/chartex" xmlns:cx1="http://schemas.microsoft.com/office/drawing/2015/9/8/chartex" xmlns:cx2="http://schemas.microsoft.com/office/drawing/2015/10/21/chartex" xmlns:cx3="http://schemas.microsoft.com/office/drawing/2016/5/9/chartex" xmlns:cx4="http://schemas.microsoft.com/office/drawing/2016/5/10/chartex" xmlns:cx5="http://schemas.microsoft.com/office/drawing/2016/5/11/chartex" xmlns:cx6="http://schemas.microsoft.com/office/drawing/2016/5/12/chartex" xmlns:cx7="http://schemas.microsoft.com/office/drawing/2016/5/13/chartex" xmlns:cx8="http://schemas.microsoft.com/office/drawing/2016/5/14/chartex" xmlns:mc="http://schemas.openxmlformats.org/markup-compatibility/2006" xmlns:aink="http://schemas.microsoft.com/office/drawing/2016/ink" xmlns:am3d="http://schemas.microsoft.com/office/drawing/2017/model3d" xmlns:o="urn:schemas-microsoft-com:office:office" xmlns:oel="http://schemas.microsoft.com/office/2019/extlst" xmlns:r="http://schemas.openxmlformats.org/officeDocument/2006/relationships" xmlns:m="http://schemas.openxmlformats.org/officeDocument/2006/math" xmlns:v="urn:schemas-microsoft-com:vml" xmlns:wp14="http://schemas.microsoft.com/office/word/2010/wordprocessingDrawing" xmlns:wp="http://schemas.openxmlformats.org/drawingml/2006/wordprocessingDrawing" xmlns:w10="urn:schemas-microsoft-com:office:word" xmlns:w="http://schemas.openxmlformats.org/wordprocessingml/2006/main" xmlns:w14="http://schemas.microsoft.com/office/word/2010/wordml" xmlns:w15="http://schemas.microsoft.com/office/word/2012/wordml" xmlns:w16cex="http://schemas.microsoft.com/office/word/2018/wordml/cex" xmlns:w16cid="http://schemas.microsoft.com/office/word/2016/wordml/cid" xmlns:w16="http://schemas.microsoft.com/office/word/2018/wordml" xmlns:w16du="http://schemas.microsoft.com/office/word/2023/wordml/word16du" xmlns:w16sdtdh="http://schemas.microsoft.com/office/word/2020/wordml/sdtdatahash" xmlns:w16se="http://schemas.microsoft.com/office/word/2015/wordml/symex" xmlns:wpg="http://schemas.microsoft.com/office/word/2010/wordprocessingGroup" xmlns:wpi="http://schemas.microsoft.com/office/word/2010/wordprocessingInk" xmlns:wne="http://schemas.microsoft.com/office/word/2006/wordml" xmlns:wps="http://schemas.microsoft.com/office/word/2010/wordprocessingShape" mc:Ignorable="w14 w15 w16se w16cid w16 w16cex w16sdtdh wp14">
   <w:p>
     <w:pPr>
       <w:pStyle w:val="Header"/>
@@ -5401,7 +5332,7 @@
 </file>
 
 <file path=word/numbering.xml><?xml version="1.0" encoding="utf-8"?>
-<w:numbering xmlns:wpc="http://schemas.microsoft.com/office/word/2010/wordprocessingCanvas" xmlns:cx="http://schemas.microsoft.com/office/drawing/2014/chartex" xmlns:cx1="http://schemas.microsoft.com/office/drawing/2015/9/8/chartex" xmlns:cx2="http://schemas.microsoft.com/office/drawing/2015/10/21/chartex" xmlns:cx3="http://schemas.microsoft.com/office/drawing/2016/5/9/chartex" xmlns:cx4="http://schemas.microsoft.com/office/drawing/2016/5/10/chartex" xmlns:cx5="http://schemas.microsoft.com/office/drawing/2016/5/11/chartex" xmlns:cx6="http://schemas.microsoft.com/office/drawing/2016/5/12/chartex" xmlns:cx7="http://schemas.microsoft.com/office/drawing/2016/5/13/chartex" xmlns:cx8="http://schemas.microsoft.com/office/drawing/2016/5/14/chartex" xmlns:mc="http://schemas.openxmlformats.org/markup-compatibility/2006" xmlns:aink="http://schemas.microsoft.com/office/drawing/2016/ink" xmlns:am3d="http://schemas.microsoft.com/office/drawing/2017/model3d" xmlns:o="urn:schemas-microsoft-com:office:office" xmlns:oel="http://schemas.microsoft.com/office/2019/extlst" xmlns:r="http://schemas.openxmlformats.org/officeDocument/2006/relationships" xmlns:m="http://schemas.openxmlformats.org/officeDocument/2006/math" xmlns:v="urn:schemas-microsoft-com:vml" xmlns:wp14="http://schemas.microsoft.com/office/word/2010/wordprocessingDrawing" xmlns:wp="http://schemas.openxmlformats.org/drawingml/2006/wordprocessingDrawing" xmlns:w10="urn:schemas-microsoft-com:office:word" xmlns:w="http://schemas.openxmlformats.org/wordprocessingml/2006/main" xmlns:w14="http://schemas.microsoft.com/office/word/2010/wordml" xmlns:w15="http://schemas.microsoft.com/office/word/2012/wordml" xmlns:w16cex="http://schemas.microsoft.com/office/word/2018/wordml/cex" xmlns:w16cid="http://schemas.microsoft.com/office/word/2016/wordml/cid" xmlns:w16="http://schemas.microsoft.com/office/word/2018/wordml" xmlns:w16sdtdh="http://schemas.microsoft.com/office/word/2020/wordml/sdtdatahash" xmlns:w16se="http://schemas.microsoft.com/office/word/2015/wordml/symex" xmlns:wpg="http://schemas.microsoft.com/office/word/2010/wordprocessingGroup" xmlns:wpi="http://schemas.microsoft.com/office/word/2010/wordprocessingInk" xmlns:wne="http://schemas.microsoft.com/office/word/2006/wordml" xmlns:wps="http://schemas.microsoft.com/office/word/2010/wordprocessingShape" mc:Ignorable="w14 w15 w16se w16cid w16 w16cex w16sdtdh wp14">
+<w:numbering xmlns:wpc="http://schemas.microsoft.com/office/word/2010/wordprocessingCanvas" xmlns:cx="http://schemas.microsoft.com/office/drawing/2014/chartex" xmlns:cx1="http://schemas.microsoft.com/office/drawing/2015/9/8/chartex" xmlns:cx2="http://schemas.microsoft.com/office/drawing/2015/10/21/chartex" xmlns:cx3="http://schemas.microsoft.com/office/drawing/2016/5/9/chartex" xmlns:cx4="http://schemas.microsoft.com/office/drawing/2016/5/10/chartex" xmlns:cx5="http://schemas.microsoft.com/office/drawing/2016/5/11/chartex" xmlns:cx6="http://schemas.microsoft.com/office/drawing/2016/5/12/chartex" xmlns:cx7="http://schemas.microsoft.com/office/drawing/2016/5/13/chartex" xmlns:cx8="http://schemas.microsoft.com/office/drawing/2016/5/14/chartex" xmlns:mc="http://schemas.openxmlformats.org/markup-compatibility/2006" xmlns:aink="http://schemas.microsoft.com/office/drawing/2016/ink" xmlns:am3d="http://schemas.microsoft.com/office/drawing/2017/model3d" xmlns:o="urn:schemas-microsoft-com:office:office" xmlns:oel="http://schemas.microsoft.com/office/2019/extlst" xmlns:r="http://schemas.openxmlformats.org/officeDocument/2006/relationships" xmlns:m="http://schemas.openxmlformats.org/officeDocument/2006/math" xmlns:v="urn:schemas-microsoft-com:vml" xmlns:wp14="http://schemas.microsoft.com/office/word/2010/wordprocessingDrawing" xmlns:wp="http://schemas.openxmlformats.org/drawingml/2006/wordprocessingDrawing" xmlns:w10="urn:schemas-microsoft-com:office:word" xmlns:w="http://schemas.openxmlformats.org/wordprocessingml/2006/main" xmlns:w14="http://schemas.microsoft.com/office/word/2010/wordml" xmlns:w15="http://schemas.microsoft.com/office/word/2012/wordml" xmlns:w16cex="http://schemas.microsoft.com/office/word/2018/wordml/cex" xmlns:w16cid="http://schemas.microsoft.com/office/word/2016/wordml/cid" xmlns:w16="http://schemas.microsoft.com/office/word/2018/wordml" xmlns:w16du="http://schemas.microsoft.com/office/word/2023/wordml/word16du" xmlns:w16sdtdh="http://schemas.microsoft.com/office/word/2020/wordml/sdtdatahash" xmlns:w16se="http://schemas.microsoft.com/office/word/2015/wordml/symex" xmlns:wpg="http://schemas.microsoft.com/office/word/2010/wordprocessingGroup" xmlns:wpi="http://schemas.microsoft.com/office/word/2010/wordprocessingInk" xmlns:wne="http://schemas.microsoft.com/office/word/2006/wordml" xmlns:wps="http://schemas.microsoft.com/office/word/2010/wordprocessingShape" mc:Ignorable="w14 w15 w16se w16cid w16 w16cex w16sdtdh wp14">
   <w:abstractNum w:abstractNumId="0" w15:restartNumberingAfterBreak="0">
     <w:nsid w:val="00A8604E"/>
     <w:multiLevelType w:val="hybridMultilevel"/>
